--- a/Week-2/Spring/Library Management System Documentation.docx
+++ b/Week-2/Spring/Library Management System Documentation.docx
@@ -609,6 +609,32 @@
       <w:pPr>
         <w:rPr>
           <w:rFonts w:ascii="Calisto MT" w:hAnsi="Calisto MT"/>
+          <w:sz w:val="28"/>
+          <w:szCs w:val="28"/>
+        </w:rPr>
+      </w:pPr>
+      <w:r>
+        <w:rPr>
+          <w:rFonts w:ascii="Calisto MT" w:hAnsi="Calisto MT"/>
+          <w:sz w:val="28"/>
+          <w:szCs w:val="28"/>
+        </w:rPr>
+        <w:t>Output</w:t>
+      </w:r>
+    </w:p>
+    <w:p>
+      <w:pPr>
+        <w:rPr>
+          <w:rFonts w:ascii="Calisto MT" w:hAnsi="Calisto MT"/>
+          <w:sz w:val="28"/>
+          <w:szCs w:val="28"/>
+        </w:rPr>
+      </w:pPr>
+    </w:p>
+    <w:p>
+      <w:pPr>
+        <w:rPr>
+          <w:rFonts w:ascii="Calisto MT" w:hAnsi="Calisto MT"/>
           <w:b/>
           <w:bCs/>
           <w:sz w:val="28"/>
@@ -641,6 +667,15 @@
           <w:szCs w:val="28"/>
         </w:rPr>
         <w:t>After completion:</w:t>
+      </w:r>
+      <w:r>
+        <w:rPr>
+          <w:rFonts w:ascii="Calisto MT" w:hAnsi="Calisto MT"/>
+          <w:noProof/>
+          <w:sz w:val="28"/>
+          <w:szCs w:val="28"/>
+        </w:rPr>
+        <w:t xml:space="preserve"> </w:t>
       </w:r>
     </w:p>
     <w:p>
@@ -925,6 +960,7 @@
           <w:sz w:val="28"/>
           <w:szCs w:val="28"/>
         </w:rPr>
+        <w:lastRenderedPageBreak/>
         <w:t>LoggingAspect</w:t>
       </w:r>
       <w:proofErr w:type="spellEnd"/>
@@ -952,6 +988,15 @@
           <w:szCs w:val="28"/>
         </w:rPr>
         <w:t>Observable changes:</w:t>
+      </w:r>
+      <w:r>
+        <w:rPr>
+          <w:rFonts w:ascii="Calisto MT" w:hAnsi="Calisto MT"/>
+          <w:noProof/>
+          <w:sz w:val="28"/>
+          <w:szCs w:val="28"/>
+        </w:rPr>
+        <w:t xml:space="preserve"> </w:t>
       </w:r>
     </w:p>
     <w:p>
@@ -972,7 +1017,6 @@
           <w:sz w:val="28"/>
           <w:szCs w:val="28"/>
         </w:rPr>
-        <w:lastRenderedPageBreak/>
         <w:t>Console output now includes logs of method execution times.</w:t>
       </w:r>
     </w:p>
@@ -1015,8 +1059,100 @@
           <w:sz w:val="28"/>
           <w:szCs w:val="28"/>
         </w:rPr>
-        <w:t>Improved ability to monitor and debug the application's performance.</w:t>
-      </w:r>
+        <w:t xml:space="preserve">Improved ability to </w:t>
+      </w:r>
+      <w:r>
+        <w:rPr>
+          <w:rFonts w:ascii="Calisto MT" w:hAnsi="Calisto MT"/>
+          <w:sz w:val="28"/>
+          <w:szCs w:val="28"/>
+        </w:rPr>
+        <w:t>monitor and debug the application's performance.</w:t>
+      </w:r>
+    </w:p>
+    <w:p>
+      <w:pPr>
+        <w:rPr>
+          <w:rFonts w:ascii="Calisto MT" w:hAnsi="Calisto MT"/>
+          <w:sz w:val="28"/>
+          <w:szCs w:val="28"/>
+        </w:rPr>
+      </w:pPr>
+      <w:r>
+        <w:rPr>
+          <w:rFonts w:ascii="Calisto MT" w:hAnsi="Calisto MT"/>
+          <w:noProof/>
+          <w:sz w:val="28"/>
+          <w:szCs w:val="28"/>
+        </w:rPr>
+        <w:drawing>
+          <wp:anchor distT="0" distB="0" distL="114300" distR="114300" simplePos="0" relativeHeight="251658240" behindDoc="0" locked="0" layoutInCell="1" allowOverlap="1" wp14:anchorId="0CDF618B" wp14:editId="3C1C2CF8">
+            <wp:simplePos x="0" y="0"/>
+            <wp:positionH relativeFrom="column">
+              <wp:posOffset>-99060</wp:posOffset>
+            </wp:positionH>
+            <wp:positionV relativeFrom="paragraph">
+              <wp:posOffset>300355</wp:posOffset>
+            </wp:positionV>
+            <wp:extent cx="5731510" cy="1751965"/>
+            <wp:effectExtent l="0" t="0" r="2540" b="635"/>
+            <wp:wrapTopAndBottom/>
+            <wp:docPr id="1124745895" name="Picture 1"/>
+            <wp:cNvGraphicFramePr>
+              <a:graphicFrameLocks xmlns:a="http://schemas.openxmlformats.org/drawingml/2006/main" noChangeAspect="1"/>
+            </wp:cNvGraphicFramePr>
+            <a:graphic xmlns:a="http://schemas.openxmlformats.org/drawingml/2006/main">
+              <a:graphicData uri="http://schemas.openxmlformats.org/drawingml/2006/picture">
+                <pic:pic xmlns:pic="http://schemas.openxmlformats.org/drawingml/2006/picture">
+                  <pic:nvPicPr>
+                    <pic:cNvPr id="1124745895" name="Picture 1124745895"/>
+                    <pic:cNvPicPr/>
+                  </pic:nvPicPr>
+                  <pic:blipFill>
+                    <a:blip r:embed="rId5" cstate="print">
+                      <a:extLst>
+                        <a:ext uri="{28A0092B-C50C-407E-A947-70E740481C1C}">
+                          <a14:useLocalDpi xmlns:a14="http://schemas.microsoft.com/office/drawing/2010/main" val="0"/>
+                        </a:ext>
+                      </a:extLst>
+                    </a:blip>
+                    <a:stretch>
+                      <a:fillRect/>
+                    </a:stretch>
+                  </pic:blipFill>
+                  <pic:spPr>
+                    <a:xfrm>
+                      <a:off x="0" y="0"/>
+                      <a:ext cx="5731510" cy="1751965"/>
+                    </a:xfrm>
+                    <a:prstGeom prst="rect">
+                      <a:avLst/>
+                    </a:prstGeom>
+                  </pic:spPr>
+                </pic:pic>
+              </a:graphicData>
+            </a:graphic>
+          </wp:anchor>
+        </w:drawing>
+      </w:r>
+      <w:r>
+        <w:rPr>
+          <w:rFonts w:ascii="Calisto MT" w:hAnsi="Calisto MT"/>
+          <w:sz w:val="28"/>
+          <w:szCs w:val="28"/>
+        </w:rPr>
+        <w:t>output</w:t>
+      </w:r>
+    </w:p>
+    <w:p>
+      <w:pPr>
+        <w:ind w:left="720"/>
+        <w:rPr>
+          <w:rFonts w:ascii="Calisto MT" w:hAnsi="Calisto MT"/>
+          <w:sz w:val="28"/>
+          <w:szCs w:val="28"/>
+        </w:rPr>
+      </w:pPr>
     </w:p>
     <w:p>
       <w:pPr>
@@ -1114,6 +1250,15 @@
         </w:rPr>
         <w:t>Observable changes:</w:t>
       </w:r>
+      <w:r>
+        <w:rPr>
+          <w:rFonts w:ascii="Calisto MT" w:hAnsi="Calisto MT"/>
+          <w:noProof/>
+          <w:sz w:val="28"/>
+          <w:szCs w:val="28"/>
+        </w:rPr>
+        <w:t xml:space="preserve"> </w:t>
+      </w:r>
     </w:p>
     <w:p>
       <w:pPr>
@@ -1314,6 +1459,7 @@
           <w:sz w:val="28"/>
           <w:szCs w:val="28"/>
         </w:rPr>
+        <w:lastRenderedPageBreak/>
         <w:t xml:space="preserve">Easier modification of application </w:t>
       </w:r>
       <w:proofErr w:type="spellStart"/>
@@ -1509,7 +1655,6 @@
           <w:sz w:val="28"/>
           <w:szCs w:val="28"/>
         </w:rPr>
-        <w:lastRenderedPageBreak/>
         <w:t xml:space="preserve">The </w:t>
       </w:r>
       <w:proofErr w:type="spellStart"/>
@@ -1862,6 +2007,7 @@
           <w:sz w:val="28"/>
           <w:szCs w:val="28"/>
         </w:rPr>
+        <w:lastRenderedPageBreak/>
         <w:t xml:space="preserve">Constructor injection: The constructor is annotated with @Autowired, allowing Spring to inject the </w:t>
       </w:r>
       <w:proofErr w:type="spellStart"/>
@@ -2074,7 +2220,6 @@
           <w:sz w:val="28"/>
           <w:szCs w:val="28"/>
         </w:rPr>
-        <w:lastRenderedPageBreak/>
         <w:t>When you run the application, you'll see which injection method is being used based on the print statements. By default, if both are present, Spring typically prefers constructor injection.</w:t>
       </w:r>
     </w:p>
@@ -2317,6 +2462,7 @@
           <w:sz w:val="28"/>
           <w:szCs w:val="28"/>
         </w:rPr>
+        <w:lastRenderedPageBreak/>
         <w:t>The application is converted to a Spring Boot project.</w:t>
       </w:r>
     </w:p>
@@ -2502,7 +2648,6 @@
           <w:sz w:val="28"/>
           <w:szCs w:val="28"/>
         </w:rPr>
-        <w:lastRenderedPageBreak/>
         <w:t>Overall System Improvements</w:t>
       </w:r>
     </w:p>
@@ -2713,6 +2858,7 @@
           <w:sz w:val="28"/>
           <w:szCs w:val="28"/>
         </w:rPr>
+        <w:lastRenderedPageBreak/>
         <w:t>Conclusion</w:t>
       </w:r>
     </w:p>
@@ -7757,6 +7903,7 @@
   <w:style w:type="character" w:default="1" w:styleId="DefaultParagraphFont">
     <w:name w:val="Default Paragraph Font"/>
     <w:uiPriority w:val="1"/>
+    <w:semiHidden/>
     <w:unhideWhenUsed/>
   </w:style>
   <w:style w:type="table" w:default="1" w:styleId="TableNormal">

--- a/Week-2/Spring/Library Management System Documentation.docx
+++ b/Week-2/Spring/Library Management System Documentation.docx
@@ -5,7 +5,7 @@
     <w:p>
       <w:pPr>
         <w:rPr>
-          <w:rFonts w:ascii="Calisto MT" w:hAnsi="Calisto MT"/>
+          <w:rFonts w:asciiTheme="majorHAnsi" w:hAnsiTheme="majorHAnsi" w:cstheme="majorHAnsi"/>
           <w:b/>
           <w:bCs/>
           <w:sz w:val="28"/>
@@ -14,7 +14,7 @@
       </w:pPr>
       <w:r>
         <w:rPr>
-          <w:rFonts w:ascii="Calisto MT" w:hAnsi="Calisto MT"/>
+          <w:rFonts w:asciiTheme="majorHAnsi" w:hAnsiTheme="majorHAnsi" w:cstheme="majorHAnsi"/>
           <w:b/>
           <w:bCs/>
           <w:sz w:val="28"/>
@@ -26,7 +26,7 @@
     <w:p>
       <w:pPr>
         <w:rPr>
-          <w:rFonts w:ascii="Calisto MT" w:hAnsi="Calisto MT"/>
+          <w:rFonts w:asciiTheme="majorHAnsi" w:hAnsiTheme="majorHAnsi" w:cstheme="majorHAnsi"/>
           <w:b/>
           <w:bCs/>
           <w:sz w:val="28"/>
@@ -35,7 +35,7 @@
       </w:pPr>
       <w:r>
         <w:rPr>
-          <w:rFonts w:ascii="Calisto MT" w:hAnsi="Calisto MT"/>
+          <w:rFonts w:asciiTheme="majorHAnsi" w:hAnsiTheme="majorHAnsi" w:cstheme="majorHAnsi"/>
           <w:b/>
           <w:bCs/>
           <w:sz w:val="28"/>
@@ -47,14 +47,14 @@
     <w:p>
       <w:pPr>
         <w:rPr>
-          <w:rFonts w:ascii="Calisto MT" w:hAnsi="Calisto MT"/>
-          <w:sz w:val="28"/>
-          <w:szCs w:val="28"/>
-        </w:rPr>
-      </w:pPr>
-      <w:r>
-        <w:rPr>
-          <w:rFonts w:ascii="Calisto MT" w:hAnsi="Calisto MT"/>
+          <w:rFonts w:asciiTheme="majorHAnsi" w:hAnsiTheme="majorHAnsi" w:cstheme="majorHAnsi"/>
+          <w:sz w:val="28"/>
+          <w:szCs w:val="28"/>
+        </w:rPr>
+      </w:pPr>
+      <w:r>
+        <w:rPr>
+          <w:rFonts w:asciiTheme="majorHAnsi" w:hAnsiTheme="majorHAnsi" w:cstheme="majorHAnsi"/>
           <w:sz w:val="28"/>
           <w:szCs w:val="28"/>
         </w:rPr>
@@ -64,7 +64,7 @@
     <w:p>
       <w:pPr>
         <w:rPr>
-          <w:rFonts w:ascii="Calisto MT" w:hAnsi="Calisto MT"/>
+          <w:rFonts w:asciiTheme="majorHAnsi" w:hAnsiTheme="majorHAnsi" w:cstheme="majorHAnsi"/>
           <w:b/>
           <w:bCs/>
           <w:sz w:val="28"/>
@@ -73,7 +73,7 @@
       </w:pPr>
       <w:r>
         <w:rPr>
-          <w:rFonts w:ascii="Calisto MT" w:hAnsi="Calisto MT"/>
+          <w:rFonts w:asciiTheme="majorHAnsi" w:hAnsiTheme="majorHAnsi" w:cstheme="majorHAnsi"/>
           <w:b/>
           <w:bCs/>
           <w:sz w:val="28"/>
@@ -85,7 +85,7 @@
     <w:p>
       <w:pPr>
         <w:rPr>
-          <w:rFonts w:ascii="Calisto MT" w:hAnsi="Calisto MT"/>
+          <w:rFonts w:asciiTheme="majorHAnsi" w:hAnsiTheme="majorHAnsi" w:cstheme="majorHAnsi"/>
           <w:b/>
           <w:bCs/>
           <w:sz w:val="28"/>
@@ -94,7 +94,7 @@
       </w:pPr>
       <w:r>
         <w:rPr>
-          <w:rFonts w:ascii="Calisto MT" w:hAnsi="Calisto MT"/>
+          <w:rFonts w:asciiTheme="majorHAnsi" w:hAnsiTheme="majorHAnsi" w:cstheme="majorHAnsi"/>
           <w:b/>
           <w:bCs/>
           <w:sz w:val="28"/>
@@ -106,14 +106,14 @@
     <w:p>
       <w:pPr>
         <w:rPr>
-          <w:rFonts w:ascii="Calisto MT" w:hAnsi="Calisto MT"/>
-          <w:sz w:val="28"/>
-          <w:szCs w:val="28"/>
-        </w:rPr>
-      </w:pPr>
-      <w:r>
-        <w:rPr>
-          <w:rFonts w:ascii="Calisto MT" w:hAnsi="Calisto MT"/>
+          <w:rFonts w:asciiTheme="majorHAnsi" w:hAnsiTheme="majorHAnsi" w:cstheme="majorHAnsi"/>
+          <w:sz w:val="28"/>
+          <w:szCs w:val="28"/>
+        </w:rPr>
+      </w:pPr>
+      <w:r>
+        <w:rPr>
+          <w:rFonts w:asciiTheme="majorHAnsi" w:hAnsiTheme="majorHAnsi" w:cstheme="majorHAnsi"/>
           <w:sz w:val="28"/>
           <w:szCs w:val="28"/>
         </w:rPr>
@@ -123,7 +123,7 @@
     <w:p>
       <w:pPr>
         <w:rPr>
-          <w:rFonts w:ascii="Calisto MT" w:hAnsi="Calisto MT"/>
+          <w:rFonts w:asciiTheme="majorHAnsi" w:hAnsiTheme="majorHAnsi" w:cstheme="majorHAnsi"/>
           <w:b/>
           <w:bCs/>
           <w:sz w:val="28"/>
@@ -132,7 +132,7 @@
       </w:pPr>
       <w:r>
         <w:rPr>
-          <w:rFonts w:ascii="Calisto MT" w:hAnsi="Calisto MT"/>
+          <w:rFonts w:asciiTheme="majorHAnsi" w:hAnsiTheme="majorHAnsi" w:cstheme="majorHAnsi"/>
           <w:b/>
           <w:bCs/>
           <w:sz w:val="28"/>
@@ -144,14 +144,14 @@
     <w:p>
       <w:pPr>
         <w:rPr>
-          <w:rFonts w:ascii="Calisto MT" w:hAnsi="Calisto MT"/>
-          <w:sz w:val="28"/>
-          <w:szCs w:val="28"/>
-        </w:rPr>
-      </w:pPr>
-      <w:r>
-        <w:rPr>
-          <w:rFonts w:ascii="Calisto MT" w:hAnsi="Calisto MT"/>
+          <w:rFonts w:asciiTheme="majorHAnsi" w:hAnsiTheme="majorHAnsi" w:cstheme="majorHAnsi"/>
+          <w:sz w:val="28"/>
+          <w:szCs w:val="28"/>
+        </w:rPr>
+      </w:pPr>
+      <w:r>
+        <w:rPr>
+          <w:rFonts w:asciiTheme="majorHAnsi" w:hAnsiTheme="majorHAnsi" w:cstheme="majorHAnsi"/>
           <w:sz w:val="28"/>
           <w:szCs w:val="28"/>
         </w:rPr>
@@ -165,14 +165,14 @@
           <w:numId w:val="1"/>
         </w:numPr>
         <w:rPr>
-          <w:rFonts w:ascii="Calisto MT" w:hAnsi="Calisto MT"/>
-          <w:sz w:val="28"/>
-          <w:szCs w:val="28"/>
-        </w:rPr>
-      </w:pPr>
-      <w:r>
-        <w:rPr>
-          <w:rFonts w:ascii="Calisto MT" w:hAnsi="Calisto MT"/>
+          <w:rFonts w:asciiTheme="majorHAnsi" w:hAnsiTheme="majorHAnsi" w:cstheme="majorHAnsi"/>
+          <w:sz w:val="28"/>
+          <w:szCs w:val="28"/>
+        </w:rPr>
+      </w:pPr>
+      <w:r>
+        <w:rPr>
+          <w:rFonts w:asciiTheme="majorHAnsi" w:hAnsiTheme="majorHAnsi" w:cstheme="majorHAnsi"/>
           <w:sz w:val="28"/>
           <w:szCs w:val="28"/>
         </w:rPr>
@@ -186,14 +186,14 @@
           <w:numId w:val="1"/>
         </w:numPr>
         <w:rPr>
-          <w:rFonts w:ascii="Calisto MT" w:hAnsi="Calisto MT"/>
-          <w:sz w:val="28"/>
-          <w:szCs w:val="28"/>
-        </w:rPr>
-      </w:pPr>
-      <w:r>
-        <w:rPr>
-          <w:rFonts w:ascii="Calisto MT" w:hAnsi="Calisto MT"/>
+          <w:rFonts w:asciiTheme="majorHAnsi" w:hAnsiTheme="majorHAnsi" w:cstheme="majorHAnsi"/>
+          <w:sz w:val="28"/>
+          <w:szCs w:val="28"/>
+        </w:rPr>
+      </w:pPr>
+      <w:r>
+        <w:rPr>
+          <w:rFonts w:asciiTheme="majorHAnsi" w:hAnsiTheme="majorHAnsi" w:cstheme="majorHAnsi"/>
           <w:sz w:val="28"/>
           <w:szCs w:val="28"/>
         </w:rPr>
@@ -207,14 +207,14 @@
           <w:numId w:val="1"/>
         </w:numPr>
         <w:rPr>
-          <w:rFonts w:ascii="Calisto MT" w:hAnsi="Calisto MT"/>
-          <w:sz w:val="28"/>
-          <w:szCs w:val="28"/>
-        </w:rPr>
-      </w:pPr>
-      <w:r>
-        <w:rPr>
-          <w:rFonts w:ascii="Calisto MT" w:hAnsi="Calisto MT"/>
+          <w:rFonts w:asciiTheme="majorHAnsi" w:hAnsiTheme="majorHAnsi" w:cstheme="majorHAnsi"/>
+          <w:sz w:val="28"/>
+          <w:szCs w:val="28"/>
+        </w:rPr>
+      </w:pPr>
+      <w:r>
+        <w:rPr>
+          <w:rFonts w:asciiTheme="majorHAnsi" w:hAnsiTheme="majorHAnsi" w:cstheme="majorHAnsi"/>
           <w:sz w:val="28"/>
           <w:szCs w:val="28"/>
         </w:rPr>
@@ -228,14 +228,14 @@
           <w:numId w:val="1"/>
         </w:numPr>
         <w:rPr>
-          <w:rFonts w:ascii="Calisto MT" w:hAnsi="Calisto MT"/>
-          <w:sz w:val="28"/>
-          <w:szCs w:val="28"/>
-        </w:rPr>
-      </w:pPr>
-      <w:r>
-        <w:rPr>
-          <w:rFonts w:ascii="Calisto MT" w:hAnsi="Calisto MT"/>
+          <w:rFonts w:asciiTheme="majorHAnsi" w:hAnsiTheme="majorHAnsi" w:cstheme="majorHAnsi"/>
+          <w:sz w:val="28"/>
+          <w:szCs w:val="28"/>
+        </w:rPr>
+      </w:pPr>
+      <w:r>
+        <w:rPr>
+          <w:rFonts w:asciiTheme="majorHAnsi" w:hAnsiTheme="majorHAnsi" w:cstheme="majorHAnsi"/>
           <w:sz w:val="28"/>
           <w:szCs w:val="28"/>
         </w:rPr>
@@ -245,14 +245,14 @@
     <w:p>
       <w:pPr>
         <w:rPr>
-          <w:rFonts w:ascii="Calisto MT" w:hAnsi="Calisto MT"/>
-          <w:sz w:val="28"/>
-          <w:szCs w:val="28"/>
-        </w:rPr>
-      </w:pPr>
-      <w:r>
-        <w:rPr>
-          <w:rFonts w:ascii="Calisto MT" w:hAnsi="Calisto MT"/>
+          <w:rFonts w:asciiTheme="majorHAnsi" w:hAnsiTheme="majorHAnsi" w:cstheme="majorHAnsi"/>
+          <w:sz w:val="28"/>
+          <w:szCs w:val="28"/>
+        </w:rPr>
+      </w:pPr>
+      <w:r>
+        <w:rPr>
+          <w:rFonts w:asciiTheme="majorHAnsi" w:hAnsiTheme="majorHAnsi" w:cstheme="majorHAnsi"/>
           <w:sz w:val="28"/>
           <w:szCs w:val="28"/>
         </w:rPr>
@@ -266,14 +266,14 @@
           <w:numId w:val="2"/>
         </w:numPr>
         <w:rPr>
-          <w:rFonts w:ascii="Calisto MT" w:hAnsi="Calisto MT"/>
-          <w:sz w:val="28"/>
-          <w:szCs w:val="28"/>
-        </w:rPr>
-      </w:pPr>
-      <w:r>
-        <w:rPr>
-          <w:rFonts w:ascii="Calisto MT" w:hAnsi="Calisto MT"/>
+          <w:rFonts w:asciiTheme="majorHAnsi" w:hAnsiTheme="majorHAnsi" w:cstheme="majorHAnsi"/>
+          <w:sz w:val="28"/>
+          <w:szCs w:val="28"/>
+        </w:rPr>
+      </w:pPr>
+      <w:r>
+        <w:rPr>
+          <w:rFonts w:asciiTheme="majorHAnsi" w:hAnsiTheme="majorHAnsi" w:cstheme="majorHAnsi"/>
           <w:sz w:val="28"/>
           <w:szCs w:val="28"/>
         </w:rPr>
@@ -287,14 +287,14 @@
           <w:numId w:val="2"/>
         </w:numPr>
         <w:rPr>
-          <w:rFonts w:ascii="Calisto MT" w:hAnsi="Calisto MT"/>
-          <w:sz w:val="28"/>
-          <w:szCs w:val="28"/>
-        </w:rPr>
-      </w:pPr>
-      <w:r>
-        <w:rPr>
-          <w:rFonts w:ascii="Calisto MT" w:hAnsi="Calisto MT"/>
+          <w:rFonts w:asciiTheme="majorHAnsi" w:hAnsiTheme="majorHAnsi" w:cstheme="majorHAnsi"/>
+          <w:sz w:val="28"/>
+          <w:szCs w:val="28"/>
+        </w:rPr>
+      </w:pPr>
+      <w:r>
+        <w:rPr>
+          <w:rFonts w:asciiTheme="majorHAnsi" w:hAnsiTheme="majorHAnsi" w:cstheme="majorHAnsi"/>
           <w:sz w:val="28"/>
           <w:szCs w:val="28"/>
         </w:rPr>
@@ -308,14 +308,14 @@
           <w:numId w:val="2"/>
         </w:numPr>
         <w:rPr>
-          <w:rFonts w:ascii="Calisto MT" w:hAnsi="Calisto MT"/>
-          <w:sz w:val="28"/>
-          <w:szCs w:val="28"/>
-        </w:rPr>
-      </w:pPr>
-      <w:r>
-        <w:rPr>
-          <w:rFonts w:ascii="Calisto MT" w:hAnsi="Calisto MT"/>
+          <w:rFonts w:asciiTheme="majorHAnsi" w:hAnsiTheme="majorHAnsi" w:cstheme="majorHAnsi"/>
+          <w:sz w:val="28"/>
+          <w:szCs w:val="28"/>
+        </w:rPr>
+      </w:pPr>
+      <w:r>
+        <w:rPr>
+          <w:rFonts w:asciiTheme="majorHAnsi" w:hAnsiTheme="majorHAnsi" w:cstheme="majorHAnsi"/>
           <w:sz w:val="28"/>
           <w:szCs w:val="28"/>
         </w:rPr>
@@ -329,14 +329,14 @@
           <w:numId w:val="2"/>
         </w:numPr>
         <w:rPr>
-          <w:rFonts w:ascii="Calisto MT" w:hAnsi="Calisto MT"/>
-          <w:sz w:val="28"/>
-          <w:szCs w:val="28"/>
-        </w:rPr>
-      </w:pPr>
-      <w:r>
-        <w:rPr>
-          <w:rFonts w:ascii="Calisto MT" w:hAnsi="Calisto MT"/>
+          <w:rFonts w:asciiTheme="majorHAnsi" w:hAnsiTheme="majorHAnsi" w:cstheme="majorHAnsi"/>
+          <w:sz w:val="28"/>
+          <w:szCs w:val="28"/>
+        </w:rPr>
+      </w:pPr>
+      <w:r>
+        <w:rPr>
+          <w:rFonts w:asciiTheme="majorHAnsi" w:hAnsiTheme="majorHAnsi" w:cstheme="majorHAnsi"/>
           <w:sz w:val="28"/>
           <w:szCs w:val="28"/>
         </w:rPr>
@@ -347,16 +347,16 @@
       <w:pPr>
         <w:ind w:left="720"/>
         <w:rPr>
-          <w:rFonts w:ascii="Calisto MT" w:hAnsi="Calisto MT"/>
-          <w:sz w:val="28"/>
-          <w:szCs w:val="28"/>
-        </w:rPr>
-      </w:pPr>
-    </w:p>
-    <w:p>
-      <w:pPr>
-        <w:rPr>
-          <w:rFonts w:ascii="Calisto MT" w:hAnsi="Calisto MT"/>
+          <w:rFonts w:asciiTheme="majorHAnsi" w:hAnsiTheme="majorHAnsi" w:cstheme="majorHAnsi"/>
+          <w:sz w:val="28"/>
+          <w:szCs w:val="28"/>
+        </w:rPr>
+      </w:pPr>
+    </w:p>
+    <w:p>
+      <w:pPr>
+        <w:rPr>
+          <w:rFonts w:asciiTheme="majorHAnsi" w:hAnsiTheme="majorHAnsi" w:cstheme="majorHAnsi"/>
           <w:b/>
           <w:bCs/>
           <w:sz w:val="28"/>
@@ -365,20 +365,19 @@
       </w:pPr>
       <w:r>
         <w:rPr>
-          <w:rFonts w:ascii="Calisto MT" w:hAnsi="Calisto MT"/>
+          <w:rFonts w:asciiTheme="majorHAnsi" w:hAnsiTheme="majorHAnsi" w:cstheme="majorHAnsi"/>
           <w:b/>
           <w:bCs/>
           <w:sz w:val="28"/>
           <w:szCs w:val="28"/>
         </w:rPr>
-        <w:lastRenderedPageBreak/>
         <w:t>Exercises Overview</w:t>
       </w:r>
     </w:p>
     <w:p>
       <w:pPr>
         <w:rPr>
-          <w:rFonts w:ascii="Calisto MT" w:hAnsi="Calisto MT"/>
+          <w:rFonts w:asciiTheme="majorHAnsi" w:hAnsiTheme="majorHAnsi" w:cstheme="majorHAnsi"/>
           <w:b/>
           <w:bCs/>
           <w:sz w:val="28"/>
@@ -387,7 +386,7 @@
       </w:pPr>
       <w:r>
         <w:rPr>
-          <w:rFonts w:ascii="Calisto MT" w:hAnsi="Calisto MT"/>
+          <w:rFonts w:asciiTheme="majorHAnsi" w:hAnsiTheme="majorHAnsi" w:cstheme="majorHAnsi"/>
           <w:b/>
           <w:bCs/>
           <w:sz w:val="28"/>
@@ -399,14 +398,14 @@
     <w:p>
       <w:pPr>
         <w:rPr>
-          <w:rFonts w:ascii="Calisto MT" w:hAnsi="Calisto MT"/>
-          <w:sz w:val="28"/>
-          <w:szCs w:val="28"/>
-        </w:rPr>
-      </w:pPr>
-      <w:r>
-        <w:rPr>
-          <w:rFonts w:ascii="Calisto MT" w:hAnsi="Calisto MT"/>
+          <w:rFonts w:asciiTheme="majorHAnsi" w:hAnsiTheme="majorHAnsi" w:cstheme="majorHAnsi"/>
+          <w:sz w:val="28"/>
+          <w:szCs w:val="28"/>
+        </w:rPr>
+      </w:pPr>
+      <w:r>
+        <w:rPr>
+          <w:rFonts w:asciiTheme="majorHAnsi" w:hAnsiTheme="majorHAnsi" w:cstheme="majorHAnsi"/>
           <w:sz w:val="28"/>
           <w:szCs w:val="28"/>
         </w:rPr>
@@ -420,14 +419,14 @@
           <w:numId w:val="12"/>
         </w:numPr>
         <w:rPr>
-          <w:rFonts w:ascii="Calisto MT" w:hAnsi="Calisto MT"/>
-          <w:sz w:val="28"/>
-          <w:szCs w:val="28"/>
-        </w:rPr>
-      </w:pPr>
-      <w:r>
-        <w:rPr>
-          <w:rFonts w:ascii="Calisto MT" w:hAnsi="Calisto MT"/>
+          <w:rFonts w:asciiTheme="majorHAnsi" w:hAnsiTheme="majorHAnsi" w:cstheme="majorHAnsi"/>
+          <w:sz w:val="28"/>
+          <w:szCs w:val="28"/>
+        </w:rPr>
+      </w:pPr>
+      <w:r>
+        <w:rPr>
+          <w:rFonts w:asciiTheme="majorHAnsi" w:hAnsiTheme="majorHAnsi" w:cstheme="majorHAnsi"/>
           <w:sz w:val="28"/>
           <w:szCs w:val="28"/>
         </w:rPr>
@@ -441,14 +440,14 @@
           <w:numId w:val="12"/>
         </w:numPr>
         <w:rPr>
-          <w:rFonts w:ascii="Calisto MT" w:hAnsi="Calisto MT"/>
-          <w:sz w:val="28"/>
-          <w:szCs w:val="28"/>
-        </w:rPr>
-      </w:pPr>
-      <w:r>
-        <w:rPr>
-          <w:rFonts w:ascii="Calisto MT" w:hAnsi="Calisto MT"/>
+          <w:rFonts w:asciiTheme="majorHAnsi" w:hAnsiTheme="majorHAnsi" w:cstheme="majorHAnsi"/>
+          <w:sz w:val="28"/>
+          <w:szCs w:val="28"/>
+        </w:rPr>
+      </w:pPr>
+      <w:r>
+        <w:rPr>
+          <w:rFonts w:asciiTheme="majorHAnsi" w:hAnsiTheme="majorHAnsi" w:cstheme="majorHAnsi"/>
           <w:sz w:val="28"/>
           <w:szCs w:val="28"/>
         </w:rPr>
@@ -462,14 +461,14 @@
           <w:numId w:val="12"/>
         </w:numPr>
         <w:rPr>
-          <w:rFonts w:ascii="Calisto MT" w:hAnsi="Calisto MT"/>
-          <w:sz w:val="28"/>
-          <w:szCs w:val="28"/>
-        </w:rPr>
-      </w:pPr>
-      <w:r>
-        <w:rPr>
-          <w:rFonts w:ascii="Calisto MT" w:hAnsi="Calisto MT"/>
+          <w:rFonts w:asciiTheme="majorHAnsi" w:hAnsiTheme="majorHAnsi" w:cstheme="majorHAnsi"/>
+          <w:sz w:val="28"/>
+          <w:szCs w:val="28"/>
+        </w:rPr>
+      </w:pPr>
+      <w:r>
+        <w:rPr>
+          <w:rFonts w:asciiTheme="majorHAnsi" w:hAnsiTheme="majorHAnsi" w:cstheme="majorHAnsi"/>
           <w:sz w:val="28"/>
           <w:szCs w:val="28"/>
         </w:rPr>
@@ -483,46 +482,18 @@
           <w:numId w:val="12"/>
         </w:numPr>
         <w:rPr>
-          <w:rFonts w:ascii="Calisto MT" w:hAnsi="Calisto MT"/>
-          <w:sz w:val="28"/>
-          <w:szCs w:val="28"/>
-        </w:rPr>
-      </w:pPr>
-      <w:proofErr w:type="spellStart"/>
-      <w:r>
-        <w:rPr>
-          <w:rFonts w:ascii="Calisto MT" w:hAnsi="Calisto MT"/>
-          <w:sz w:val="28"/>
-          <w:szCs w:val="28"/>
-        </w:rPr>
-        <w:t>BookService</w:t>
-      </w:r>
-      <w:proofErr w:type="spellEnd"/>
-      <w:r>
-        <w:rPr>
-          <w:rFonts w:ascii="Calisto MT" w:hAnsi="Calisto MT"/>
-          <w:sz w:val="28"/>
-          <w:szCs w:val="28"/>
-        </w:rPr>
-        <w:t xml:space="preserve"> and </w:t>
-      </w:r>
-      <w:proofErr w:type="spellStart"/>
-      <w:r>
-        <w:rPr>
-          <w:rFonts w:ascii="Calisto MT" w:hAnsi="Calisto MT"/>
-          <w:sz w:val="28"/>
-          <w:szCs w:val="28"/>
-        </w:rPr>
-        <w:t>BookRepository</w:t>
-      </w:r>
-      <w:proofErr w:type="spellEnd"/>
-      <w:r>
-        <w:rPr>
-          <w:rFonts w:ascii="Calisto MT" w:hAnsi="Calisto MT"/>
-          <w:sz w:val="28"/>
-          <w:szCs w:val="28"/>
-        </w:rPr>
-        <w:t xml:space="preserve"> classes are created.</w:t>
+          <w:rFonts w:asciiTheme="majorHAnsi" w:hAnsiTheme="majorHAnsi" w:cstheme="majorHAnsi"/>
+          <w:sz w:val="28"/>
+          <w:szCs w:val="28"/>
+        </w:rPr>
+      </w:pPr>
+      <w:r>
+        <w:rPr>
+          <w:rFonts w:asciiTheme="majorHAnsi" w:hAnsiTheme="majorHAnsi" w:cstheme="majorHAnsi"/>
+          <w:sz w:val="28"/>
+          <w:szCs w:val="28"/>
+        </w:rPr>
+        <w:t>BookService and BookRepository classes are created.</w:t>
       </w:r>
     </w:p>
     <w:p>
@@ -532,14 +503,14 @@
           <w:numId w:val="12"/>
         </w:numPr>
         <w:rPr>
-          <w:rFonts w:ascii="Calisto MT" w:hAnsi="Calisto MT"/>
-          <w:sz w:val="28"/>
-          <w:szCs w:val="28"/>
-        </w:rPr>
-      </w:pPr>
-      <w:r>
-        <w:rPr>
-          <w:rFonts w:ascii="Calisto MT" w:hAnsi="Calisto MT"/>
+          <w:rFonts w:asciiTheme="majorHAnsi" w:hAnsiTheme="majorHAnsi" w:cstheme="majorHAnsi"/>
+          <w:sz w:val="28"/>
+          <w:szCs w:val="28"/>
+        </w:rPr>
+      </w:pPr>
+      <w:r>
+        <w:rPr>
+          <w:rFonts w:asciiTheme="majorHAnsi" w:hAnsiTheme="majorHAnsi" w:cstheme="majorHAnsi"/>
           <w:sz w:val="28"/>
           <w:szCs w:val="28"/>
         </w:rPr>
@@ -549,14 +520,14 @@
     <w:p>
       <w:pPr>
         <w:rPr>
-          <w:rFonts w:ascii="Calisto MT" w:hAnsi="Calisto MT"/>
-          <w:sz w:val="28"/>
-          <w:szCs w:val="28"/>
-        </w:rPr>
-      </w:pPr>
-      <w:r>
-        <w:rPr>
-          <w:rFonts w:ascii="Calisto MT" w:hAnsi="Calisto MT"/>
+          <w:rFonts w:asciiTheme="majorHAnsi" w:hAnsiTheme="majorHAnsi" w:cstheme="majorHAnsi"/>
+          <w:sz w:val="28"/>
+          <w:szCs w:val="28"/>
+        </w:rPr>
+      </w:pPr>
+      <w:r>
+        <w:rPr>
+          <w:rFonts w:asciiTheme="majorHAnsi" w:hAnsiTheme="majorHAnsi" w:cstheme="majorHAnsi"/>
           <w:sz w:val="28"/>
           <w:szCs w:val="28"/>
         </w:rPr>
@@ -570,14 +541,14 @@
           <w:numId w:val="13"/>
         </w:numPr>
         <w:rPr>
-          <w:rFonts w:ascii="Calisto MT" w:hAnsi="Calisto MT"/>
-          <w:sz w:val="28"/>
-          <w:szCs w:val="28"/>
-        </w:rPr>
-      </w:pPr>
-      <w:r>
-        <w:rPr>
-          <w:rFonts w:ascii="Calisto MT" w:hAnsi="Calisto MT"/>
+          <w:rFonts w:asciiTheme="majorHAnsi" w:hAnsiTheme="majorHAnsi" w:cstheme="majorHAnsi"/>
+          <w:sz w:val="28"/>
+          <w:szCs w:val="28"/>
+        </w:rPr>
+      </w:pPr>
+      <w:r>
+        <w:rPr>
+          <w:rFonts w:asciiTheme="majorHAnsi" w:hAnsiTheme="majorHAnsi" w:cstheme="majorHAnsi"/>
           <w:sz w:val="28"/>
           <w:szCs w:val="28"/>
         </w:rPr>
@@ -591,14 +562,14 @@
           <w:numId w:val="13"/>
         </w:numPr>
         <w:rPr>
-          <w:rFonts w:ascii="Calisto MT" w:hAnsi="Calisto MT"/>
-          <w:sz w:val="28"/>
-          <w:szCs w:val="28"/>
-        </w:rPr>
-      </w:pPr>
-      <w:r>
-        <w:rPr>
-          <w:rFonts w:ascii="Calisto MT" w:hAnsi="Calisto MT"/>
+          <w:rFonts w:asciiTheme="majorHAnsi" w:hAnsiTheme="majorHAnsi" w:cstheme="majorHAnsi"/>
+          <w:sz w:val="28"/>
+          <w:szCs w:val="28"/>
+        </w:rPr>
+      </w:pPr>
+      <w:r>
+        <w:rPr>
+          <w:rFonts w:asciiTheme="majorHAnsi" w:hAnsiTheme="majorHAnsi" w:cstheme="majorHAnsi"/>
           <w:sz w:val="28"/>
           <w:szCs w:val="28"/>
         </w:rPr>
@@ -608,14 +579,14 @@
     <w:p>
       <w:pPr>
         <w:rPr>
-          <w:rFonts w:ascii="Calisto MT" w:hAnsi="Calisto MT"/>
-          <w:sz w:val="28"/>
-          <w:szCs w:val="28"/>
-        </w:rPr>
-      </w:pPr>
-      <w:r>
-        <w:rPr>
-          <w:rFonts w:ascii="Calisto MT" w:hAnsi="Calisto MT"/>
+          <w:rFonts w:asciiTheme="majorHAnsi" w:hAnsiTheme="majorHAnsi" w:cstheme="majorHAnsi"/>
+          <w:sz w:val="28"/>
+          <w:szCs w:val="28"/>
+        </w:rPr>
+      </w:pPr>
+      <w:r>
+        <w:rPr>
+          <w:rFonts w:asciiTheme="majorHAnsi" w:hAnsiTheme="majorHAnsi" w:cstheme="majorHAnsi"/>
           <w:sz w:val="28"/>
           <w:szCs w:val="28"/>
         </w:rPr>
@@ -625,16 +596,16 @@
     <w:p>
       <w:pPr>
         <w:rPr>
-          <w:rFonts w:ascii="Calisto MT" w:hAnsi="Calisto MT"/>
-          <w:sz w:val="28"/>
-          <w:szCs w:val="28"/>
-        </w:rPr>
-      </w:pPr>
-    </w:p>
-    <w:p>
-      <w:pPr>
-        <w:rPr>
-          <w:rFonts w:ascii="Calisto MT" w:hAnsi="Calisto MT"/>
+          <w:rFonts w:asciiTheme="majorHAnsi" w:hAnsiTheme="majorHAnsi" w:cstheme="majorHAnsi"/>
+          <w:sz w:val="28"/>
+          <w:szCs w:val="28"/>
+        </w:rPr>
+      </w:pPr>
+    </w:p>
+    <w:p>
+      <w:pPr>
+        <w:rPr>
+          <w:rFonts w:asciiTheme="majorHAnsi" w:hAnsiTheme="majorHAnsi" w:cstheme="majorHAnsi"/>
           <w:b/>
           <w:bCs/>
           <w:sz w:val="28"/>
@@ -643,7 +614,7 @@
       </w:pPr>
       <w:r>
         <w:rPr>
-          <w:rFonts w:ascii="Calisto MT" w:hAnsi="Calisto MT"/>
+          <w:rFonts w:asciiTheme="majorHAnsi" w:hAnsiTheme="majorHAnsi" w:cstheme="majorHAnsi"/>
           <w:b/>
           <w:bCs/>
           <w:sz w:val="28"/>
@@ -655,14 +626,14 @@
     <w:p>
       <w:pPr>
         <w:rPr>
-          <w:rFonts w:ascii="Calisto MT" w:hAnsi="Calisto MT"/>
-          <w:sz w:val="28"/>
-          <w:szCs w:val="28"/>
-        </w:rPr>
-      </w:pPr>
-      <w:r>
-        <w:rPr>
-          <w:rFonts w:ascii="Calisto MT" w:hAnsi="Calisto MT"/>
+          <w:rFonts w:asciiTheme="majorHAnsi" w:hAnsiTheme="majorHAnsi" w:cstheme="majorHAnsi"/>
+          <w:sz w:val="28"/>
+          <w:szCs w:val="28"/>
+        </w:rPr>
+      </w:pPr>
+      <w:r>
+        <w:rPr>
+          <w:rFonts w:asciiTheme="majorHAnsi" w:hAnsiTheme="majorHAnsi" w:cstheme="majorHAnsi"/>
           <w:sz w:val="28"/>
           <w:szCs w:val="28"/>
         </w:rPr>
@@ -670,7 +641,7 @@
       </w:r>
       <w:r>
         <w:rPr>
-          <w:rFonts w:ascii="Calisto MT" w:hAnsi="Calisto MT"/>
+          <w:rFonts w:asciiTheme="majorHAnsi" w:hAnsiTheme="majorHAnsi" w:cstheme="majorHAnsi"/>
           <w:noProof/>
           <w:sz w:val="28"/>
           <w:szCs w:val="28"/>
@@ -685,46 +656,18 @@
           <w:numId w:val="14"/>
         </w:numPr>
         <w:rPr>
-          <w:rFonts w:ascii="Calisto MT" w:hAnsi="Calisto MT"/>
-          <w:sz w:val="28"/>
-          <w:szCs w:val="28"/>
-        </w:rPr>
-      </w:pPr>
-      <w:proofErr w:type="spellStart"/>
-      <w:r>
-        <w:rPr>
-          <w:rFonts w:ascii="Calisto MT" w:hAnsi="Calisto MT"/>
-          <w:sz w:val="28"/>
-          <w:szCs w:val="28"/>
-        </w:rPr>
-        <w:t>BookService</w:t>
-      </w:r>
-      <w:proofErr w:type="spellEnd"/>
-      <w:r>
-        <w:rPr>
-          <w:rFonts w:ascii="Calisto MT" w:hAnsi="Calisto MT"/>
-          <w:sz w:val="28"/>
-          <w:szCs w:val="28"/>
-        </w:rPr>
-        <w:t xml:space="preserve"> now has a dependency on </w:t>
-      </w:r>
-      <w:proofErr w:type="spellStart"/>
-      <w:r>
-        <w:rPr>
-          <w:rFonts w:ascii="Calisto MT" w:hAnsi="Calisto MT"/>
-          <w:sz w:val="28"/>
-          <w:szCs w:val="28"/>
-        </w:rPr>
-        <w:t>BookRepository</w:t>
-      </w:r>
-      <w:proofErr w:type="spellEnd"/>
-      <w:r>
-        <w:rPr>
-          <w:rFonts w:ascii="Calisto MT" w:hAnsi="Calisto MT"/>
-          <w:sz w:val="28"/>
-          <w:szCs w:val="28"/>
-        </w:rPr>
-        <w:t>.</w:t>
+          <w:rFonts w:asciiTheme="majorHAnsi" w:hAnsiTheme="majorHAnsi" w:cstheme="majorHAnsi"/>
+          <w:sz w:val="28"/>
+          <w:szCs w:val="28"/>
+        </w:rPr>
+      </w:pPr>
+      <w:r>
+        <w:rPr>
+          <w:rFonts w:asciiTheme="majorHAnsi" w:hAnsiTheme="majorHAnsi" w:cstheme="majorHAnsi"/>
+          <w:sz w:val="28"/>
+          <w:szCs w:val="28"/>
+        </w:rPr>
+        <w:t>BookService now has a dependency on BookRepository.</w:t>
       </w:r>
     </w:p>
     <w:p>
@@ -734,14 +677,14 @@
           <w:numId w:val="14"/>
         </w:numPr>
         <w:rPr>
-          <w:rFonts w:ascii="Calisto MT" w:hAnsi="Calisto MT"/>
-          <w:sz w:val="28"/>
-          <w:szCs w:val="28"/>
-        </w:rPr>
-      </w:pPr>
-      <w:r>
-        <w:rPr>
-          <w:rFonts w:ascii="Calisto MT" w:hAnsi="Calisto MT"/>
+          <w:rFonts w:asciiTheme="majorHAnsi" w:hAnsiTheme="majorHAnsi" w:cstheme="majorHAnsi"/>
+          <w:sz w:val="28"/>
+          <w:szCs w:val="28"/>
+        </w:rPr>
+      </w:pPr>
+      <w:r>
+        <w:rPr>
+          <w:rFonts w:asciiTheme="majorHAnsi" w:hAnsiTheme="majorHAnsi" w:cstheme="majorHAnsi"/>
           <w:sz w:val="28"/>
           <w:szCs w:val="28"/>
         </w:rPr>
@@ -751,14 +694,14 @@
     <w:p>
       <w:pPr>
         <w:rPr>
-          <w:rFonts w:ascii="Calisto MT" w:hAnsi="Calisto MT"/>
-          <w:sz w:val="28"/>
-          <w:szCs w:val="28"/>
-        </w:rPr>
-      </w:pPr>
-      <w:r>
-        <w:rPr>
-          <w:rFonts w:ascii="Calisto MT" w:hAnsi="Calisto MT"/>
+          <w:rFonts w:asciiTheme="majorHAnsi" w:hAnsiTheme="majorHAnsi" w:cstheme="majorHAnsi"/>
+          <w:sz w:val="28"/>
+          <w:szCs w:val="28"/>
+        </w:rPr>
+      </w:pPr>
+      <w:r>
+        <w:rPr>
+          <w:rFonts w:asciiTheme="majorHAnsi" w:hAnsiTheme="majorHAnsi" w:cstheme="majorHAnsi"/>
           <w:sz w:val="28"/>
           <w:szCs w:val="28"/>
         </w:rPr>
@@ -772,54 +715,18 @@
           <w:numId w:val="15"/>
         </w:numPr>
         <w:rPr>
-          <w:rFonts w:ascii="Calisto MT" w:hAnsi="Calisto MT"/>
-          <w:sz w:val="28"/>
-          <w:szCs w:val="28"/>
-        </w:rPr>
-      </w:pPr>
-      <w:r>
-        <w:rPr>
-          <w:rFonts w:ascii="Calisto MT" w:hAnsi="Calisto MT"/>
-          <w:sz w:val="28"/>
-          <w:szCs w:val="28"/>
-        </w:rPr>
-        <w:t xml:space="preserve">Reduced coupling between </w:t>
-      </w:r>
-      <w:proofErr w:type="spellStart"/>
-      <w:r>
-        <w:rPr>
-          <w:rFonts w:ascii="Calisto MT" w:hAnsi="Calisto MT"/>
-          <w:sz w:val="28"/>
-          <w:szCs w:val="28"/>
-        </w:rPr>
-        <w:t>BookService</w:t>
-      </w:r>
-      <w:proofErr w:type="spellEnd"/>
-      <w:r>
-        <w:rPr>
-          <w:rFonts w:ascii="Calisto MT" w:hAnsi="Calisto MT"/>
-          <w:sz w:val="28"/>
-          <w:szCs w:val="28"/>
-        </w:rPr>
-        <w:t xml:space="preserve"> and </w:t>
-      </w:r>
-      <w:proofErr w:type="spellStart"/>
-      <w:r>
-        <w:rPr>
-          <w:rFonts w:ascii="Calisto MT" w:hAnsi="Calisto MT"/>
-          <w:sz w:val="28"/>
-          <w:szCs w:val="28"/>
-        </w:rPr>
-        <w:t>BookRepository</w:t>
-      </w:r>
-      <w:proofErr w:type="spellEnd"/>
-      <w:r>
-        <w:rPr>
-          <w:rFonts w:ascii="Calisto MT" w:hAnsi="Calisto MT"/>
-          <w:sz w:val="28"/>
-          <w:szCs w:val="28"/>
-        </w:rPr>
-        <w:t>.</w:t>
+          <w:rFonts w:asciiTheme="majorHAnsi" w:hAnsiTheme="majorHAnsi" w:cstheme="majorHAnsi"/>
+          <w:sz w:val="28"/>
+          <w:szCs w:val="28"/>
+        </w:rPr>
+      </w:pPr>
+      <w:r>
+        <w:rPr>
+          <w:rFonts w:asciiTheme="majorHAnsi" w:hAnsiTheme="majorHAnsi" w:cstheme="majorHAnsi"/>
+          <w:sz w:val="28"/>
+          <w:szCs w:val="28"/>
+        </w:rPr>
+        <w:t>Reduced coupling between BookService and BookRepository.</w:t>
       </w:r>
     </w:p>
     <w:p>
@@ -829,14 +736,14 @@
           <w:numId w:val="15"/>
         </w:numPr>
         <w:rPr>
-          <w:rFonts w:ascii="Calisto MT" w:hAnsi="Calisto MT"/>
-          <w:sz w:val="28"/>
-          <w:szCs w:val="28"/>
-        </w:rPr>
-      </w:pPr>
-      <w:r>
-        <w:rPr>
-          <w:rFonts w:ascii="Calisto MT" w:hAnsi="Calisto MT"/>
+          <w:rFonts w:asciiTheme="majorHAnsi" w:hAnsiTheme="majorHAnsi" w:cstheme="majorHAnsi"/>
+          <w:sz w:val="28"/>
+          <w:szCs w:val="28"/>
+        </w:rPr>
+      </w:pPr>
+      <w:r>
+        <w:rPr>
+          <w:rFonts w:asciiTheme="majorHAnsi" w:hAnsiTheme="majorHAnsi" w:cstheme="majorHAnsi"/>
           <w:sz w:val="28"/>
           <w:szCs w:val="28"/>
         </w:rPr>
@@ -850,42 +757,24 @@
           <w:numId w:val="15"/>
         </w:numPr>
         <w:rPr>
-          <w:rFonts w:ascii="Calisto MT" w:hAnsi="Calisto MT"/>
-          <w:sz w:val="28"/>
-          <w:szCs w:val="28"/>
-        </w:rPr>
-      </w:pPr>
-      <w:r>
-        <w:rPr>
-          <w:rFonts w:ascii="Calisto MT" w:hAnsi="Calisto MT"/>
-          <w:sz w:val="28"/>
-          <w:szCs w:val="28"/>
-        </w:rPr>
-        <w:t xml:space="preserve">Easier unit testing capabilities for </w:t>
-      </w:r>
-      <w:proofErr w:type="spellStart"/>
-      <w:r>
-        <w:rPr>
-          <w:rFonts w:ascii="Calisto MT" w:hAnsi="Calisto MT"/>
-          <w:sz w:val="28"/>
-          <w:szCs w:val="28"/>
-        </w:rPr>
-        <w:t>BookService</w:t>
-      </w:r>
-      <w:proofErr w:type="spellEnd"/>
-      <w:r>
-        <w:rPr>
-          <w:rFonts w:ascii="Calisto MT" w:hAnsi="Calisto MT"/>
-          <w:sz w:val="28"/>
-          <w:szCs w:val="28"/>
-        </w:rPr>
-        <w:t xml:space="preserve"> by allowing mock repositories to be injected.</w:t>
-      </w:r>
-    </w:p>
-    <w:p>
-      <w:pPr>
-        <w:rPr>
-          <w:rFonts w:ascii="Calisto MT" w:hAnsi="Calisto MT"/>
+          <w:rFonts w:asciiTheme="majorHAnsi" w:hAnsiTheme="majorHAnsi" w:cstheme="majorHAnsi"/>
+          <w:sz w:val="28"/>
+          <w:szCs w:val="28"/>
+        </w:rPr>
+      </w:pPr>
+      <w:r>
+        <w:rPr>
+          <w:rFonts w:asciiTheme="majorHAnsi" w:hAnsiTheme="majorHAnsi" w:cstheme="majorHAnsi"/>
+          <w:sz w:val="28"/>
+          <w:szCs w:val="28"/>
+        </w:rPr>
+        <w:t>Easier unit testing capabilities for BookService by allowing mock repositories to be injected.</w:t>
+      </w:r>
+    </w:p>
+    <w:p>
+      <w:pPr>
+        <w:rPr>
+          <w:rFonts w:asciiTheme="majorHAnsi" w:hAnsiTheme="majorHAnsi" w:cstheme="majorHAnsi"/>
           <w:b/>
           <w:bCs/>
           <w:sz w:val="28"/>
@@ -894,7 +783,7 @@
       </w:pPr>
       <w:r>
         <w:rPr>
-          <w:rFonts w:ascii="Calisto MT" w:hAnsi="Calisto MT"/>
+          <w:rFonts w:asciiTheme="majorHAnsi" w:hAnsiTheme="majorHAnsi" w:cstheme="majorHAnsi"/>
           <w:b/>
           <w:bCs/>
           <w:sz w:val="28"/>
@@ -906,17 +795,18 @@
     <w:p>
       <w:pPr>
         <w:rPr>
-          <w:rFonts w:ascii="Calisto MT" w:hAnsi="Calisto MT"/>
-          <w:sz w:val="28"/>
-          <w:szCs w:val="28"/>
-        </w:rPr>
-      </w:pPr>
-      <w:r>
-        <w:rPr>
-          <w:rFonts w:ascii="Calisto MT" w:hAnsi="Calisto MT"/>
-          <w:sz w:val="28"/>
-          <w:szCs w:val="28"/>
-        </w:rPr>
+          <w:rFonts w:asciiTheme="majorHAnsi" w:hAnsiTheme="majorHAnsi" w:cstheme="majorHAnsi"/>
+          <w:sz w:val="28"/>
+          <w:szCs w:val="28"/>
+        </w:rPr>
+      </w:pPr>
+      <w:r>
+        <w:rPr>
+          <w:rFonts w:asciiTheme="majorHAnsi" w:hAnsiTheme="majorHAnsi" w:cstheme="majorHAnsi"/>
+          <w:sz w:val="28"/>
+          <w:szCs w:val="28"/>
+        </w:rPr>
+        <w:lastRenderedPageBreak/>
         <w:t>After completion:</w:t>
       </w:r>
     </w:p>
@@ -927,14 +817,14 @@
           <w:numId w:val="16"/>
         </w:numPr>
         <w:rPr>
-          <w:rFonts w:ascii="Calisto MT" w:hAnsi="Calisto MT"/>
-          <w:sz w:val="28"/>
-          <w:szCs w:val="28"/>
-        </w:rPr>
-      </w:pPr>
-      <w:r>
-        <w:rPr>
-          <w:rFonts w:ascii="Calisto MT" w:hAnsi="Calisto MT"/>
+          <w:rFonts w:asciiTheme="majorHAnsi" w:hAnsiTheme="majorHAnsi" w:cstheme="majorHAnsi"/>
+          <w:sz w:val="28"/>
+          <w:szCs w:val="28"/>
+        </w:rPr>
+      </w:pPr>
+      <w:r>
+        <w:rPr>
+          <w:rFonts w:asciiTheme="majorHAnsi" w:hAnsiTheme="majorHAnsi" w:cstheme="majorHAnsi"/>
           <w:sz w:val="28"/>
           <w:szCs w:val="28"/>
         </w:rPr>
@@ -948,42 +838,31 @@
           <w:numId w:val="16"/>
         </w:numPr>
         <w:rPr>
-          <w:rFonts w:ascii="Calisto MT" w:hAnsi="Calisto MT"/>
-          <w:sz w:val="28"/>
-          <w:szCs w:val="28"/>
-        </w:rPr>
-      </w:pPr>
-      <w:proofErr w:type="spellStart"/>
-      <w:r>
-        <w:rPr>
-          <w:rFonts w:ascii="Calisto MT" w:hAnsi="Calisto MT"/>
-          <w:sz w:val="28"/>
-          <w:szCs w:val="28"/>
-        </w:rPr>
-        <w:lastRenderedPageBreak/>
-        <w:t>LoggingAspect</w:t>
-      </w:r>
-      <w:proofErr w:type="spellEnd"/>
-      <w:r>
-        <w:rPr>
-          <w:rFonts w:ascii="Calisto MT" w:hAnsi="Calisto MT"/>
-          <w:sz w:val="28"/>
-          <w:szCs w:val="28"/>
-        </w:rPr>
-        <w:t xml:space="preserve"> is implemented to log method execution times.</w:t>
-      </w:r>
-    </w:p>
-    <w:p>
-      <w:pPr>
-        <w:rPr>
-          <w:rFonts w:ascii="Calisto MT" w:hAnsi="Calisto MT"/>
-          <w:sz w:val="28"/>
-          <w:szCs w:val="28"/>
-        </w:rPr>
-      </w:pPr>
-      <w:r>
-        <w:rPr>
-          <w:rFonts w:ascii="Calisto MT" w:hAnsi="Calisto MT"/>
+          <w:rFonts w:asciiTheme="majorHAnsi" w:hAnsiTheme="majorHAnsi" w:cstheme="majorHAnsi"/>
+          <w:sz w:val="28"/>
+          <w:szCs w:val="28"/>
+        </w:rPr>
+      </w:pPr>
+      <w:r>
+        <w:rPr>
+          <w:rFonts w:asciiTheme="majorHAnsi" w:hAnsiTheme="majorHAnsi" w:cstheme="majorHAnsi"/>
+          <w:sz w:val="28"/>
+          <w:szCs w:val="28"/>
+        </w:rPr>
+        <w:t>LoggingAspect is implemented to log method execution times.</w:t>
+      </w:r>
+    </w:p>
+    <w:p>
+      <w:pPr>
+        <w:rPr>
+          <w:rFonts w:asciiTheme="majorHAnsi" w:hAnsiTheme="majorHAnsi" w:cstheme="majorHAnsi"/>
+          <w:sz w:val="28"/>
+          <w:szCs w:val="28"/>
+        </w:rPr>
+      </w:pPr>
+      <w:r>
+        <w:rPr>
+          <w:rFonts w:asciiTheme="majorHAnsi" w:hAnsiTheme="majorHAnsi" w:cstheme="majorHAnsi"/>
           <w:sz w:val="28"/>
           <w:szCs w:val="28"/>
         </w:rPr>
@@ -991,7 +870,7 @@
       </w:r>
       <w:r>
         <w:rPr>
-          <w:rFonts w:ascii="Calisto MT" w:hAnsi="Calisto MT"/>
+          <w:rFonts w:asciiTheme="majorHAnsi" w:hAnsiTheme="majorHAnsi" w:cstheme="majorHAnsi"/>
           <w:noProof/>
           <w:sz w:val="28"/>
           <w:szCs w:val="28"/>
@@ -1006,14 +885,14 @@
           <w:numId w:val="17"/>
         </w:numPr>
         <w:rPr>
-          <w:rFonts w:ascii="Calisto MT" w:hAnsi="Calisto MT"/>
-          <w:sz w:val="28"/>
-          <w:szCs w:val="28"/>
-        </w:rPr>
-      </w:pPr>
-      <w:r>
-        <w:rPr>
-          <w:rFonts w:ascii="Calisto MT" w:hAnsi="Calisto MT"/>
+          <w:rFonts w:asciiTheme="majorHAnsi" w:hAnsiTheme="majorHAnsi" w:cstheme="majorHAnsi"/>
+          <w:sz w:val="28"/>
+          <w:szCs w:val="28"/>
+        </w:rPr>
+      </w:pPr>
+      <w:r>
+        <w:rPr>
+          <w:rFonts w:asciiTheme="majorHAnsi" w:hAnsiTheme="majorHAnsi" w:cstheme="majorHAnsi"/>
           <w:sz w:val="28"/>
           <w:szCs w:val="28"/>
         </w:rPr>
@@ -1027,14 +906,14 @@
           <w:numId w:val="17"/>
         </w:numPr>
         <w:rPr>
-          <w:rFonts w:ascii="Calisto MT" w:hAnsi="Calisto MT"/>
-          <w:sz w:val="28"/>
-          <w:szCs w:val="28"/>
-        </w:rPr>
-      </w:pPr>
-      <w:r>
-        <w:rPr>
-          <w:rFonts w:ascii="Calisto MT" w:hAnsi="Calisto MT"/>
+          <w:rFonts w:asciiTheme="majorHAnsi" w:hAnsiTheme="majorHAnsi" w:cstheme="majorHAnsi"/>
+          <w:sz w:val="28"/>
+          <w:szCs w:val="28"/>
+        </w:rPr>
+      </w:pPr>
+      <w:r>
+        <w:rPr>
+          <w:rFonts w:asciiTheme="majorHAnsi" w:hAnsiTheme="majorHAnsi" w:cstheme="majorHAnsi"/>
           <w:sz w:val="28"/>
           <w:szCs w:val="28"/>
         </w:rPr>
@@ -1048,14 +927,14 @@
           <w:numId w:val="17"/>
         </w:numPr>
         <w:rPr>
-          <w:rFonts w:ascii="Calisto MT" w:hAnsi="Calisto MT"/>
-          <w:sz w:val="28"/>
-          <w:szCs w:val="28"/>
-        </w:rPr>
-      </w:pPr>
-      <w:r>
-        <w:rPr>
-          <w:rFonts w:ascii="Calisto MT" w:hAnsi="Calisto MT"/>
+          <w:rFonts w:asciiTheme="majorHAnsi" w:hAnsiTheme="majorHAnsi" w:cstheme="majorHAnsi"/>
+          <w:sz w:val="28"/>
+          <w:szCs w:val="28"/>
+        </w:rPr>
+      </w:pPr>
+      <w:r>
+        <w:rPr>
+          <w:rFonts w:asciiTheme="majorHAnsi" w:hAnsiTheme="majorHAnsi" w:cstheme="majorHAnsi"/>
           <w:sz w:val="28"/>
           <w:szCs w:val="28"/>
         </w:rPr>
@@ -1063,101 +942,35 @@
       </w:r>
       <w:r>
         <w:rPr>
-          <w:rFonts w:ascii="Calisto MT" w:hAnsi="Calisto MT"/>
-          <w:sz w:val="28"/>
-          <w:szCs w:val="28"/>
-        </w:rPr>
-        <w:t>monitor and debug the application's performance.</w:t>
-      </w:r>
-    </w:p>
-    <w:p>
-      <w:pPr>
-        <w:rPr>
-          <w:rFonts w:ascii="Calisto MT" w:hAnsi="Calisto MT"/>
-          <w:sz w:val="28"/>
-          <w:szCs w:val="28"/>
-        </w:rPr>
-      </w:pPr>
-      <w:r>
-        <w:rPr>
-          <w:rFonts w:ascii="Calisto MT" w:hAnsi="Calisto MT"/>
-          <w:noProof/>
-          <w:sz w:val="28"/>
-          <w:szCs w:val="28"/>
-        </w:rPr>
-        <w:drawing>
-          <wp:anchor distT="0" distB="0" distL="114300" distR="114300" simplePos="0" relativeHeight="251658240" behindDoc="0" locked="0" layoutInCell="1" allowOverlap="1" wp14:anchorId="0CDF618B" wp14:editId="3C1C2CF8">
-            <wp:simplePos x="0" y="0"/>
-            <wp:positionH relativeFrom="column">
-              <wp:posOffset>-99060</wp:posOffset>
-            </wp:positionH>
-            <wp:positionV relativeFrom="paragraph">
-              <wp:posOffset>300355</wp:posOffset>
-            </wp:positionV>
-            <wp:extent cx="5731510" cy="1751965"/>
-            <wp:effectExtent l="0" t="0" r="2540" b="635"/>
-            <wp:wrapTopAndBottom/>
-            <wp:docPr id="1124745895" name="Picture 1"/>
-            <wp:cNvGraphicFramePr>
-              <a:graphicFrameLocks xmlns:a="http://schemas.openxmlformats.org/drawingml/2006/main" noChangeAspect="1"/>
-            </wp:cNvGraphicFramePr>
-            <a:graphic xmlns:a="http://schemas.openxmlformats.org/drawingml/2006/main">
-              <a:graphicData uri="http://schemas.openxmlformats.org/drawingml/2006/picture">
-                <pic:pic xmlns:pic="http://schemas.openxmlformats.org/drawingml/2006/picture">
-                  <pic:nvPicPr>
-                    <pic:cNvPr id="1124745895" name="Picture 1124745895"/>
-                    <pic:cNvPicPr/>
-                  </pic:nvPicPr>
-                  <pic:blipFill>
-                    <a:blip r:embed="rId5" cstate="print">
-                      <a:extLst>
-                        <a:ext uri="{28A0092B-C50C-407E-A947-70E740481C1C}">
-                          <a14:useLocalDpi xmlns:a14="http://schemas.microsoft.com/office/drawing/2010/main" val="0"/>
-                        </a:ext>
-                      </a:extLst>
-                    </a:blip>
-                    <a:stretch>
-                      <a:fillRect/>
-                    </a:stretch>
-                  </pic:blipFill>
-                  <pic:spPr>
-                    <a:xfrm>
-                      <a:off x="0" y="0"/>
-                      <a:ext cx="5731510" cy="1751965"/>
-                    </a:xfrm>
-                    <a:prstGeom prst="rect">
-                      <a:avLst/>
-                    </a:prstGeom>
-                  </pic:spPr>
-                </pic:pic>
-              </a:graphicData>
-            </a:graphic>
-          </wp:anchor>
-        </w:drawing>
-      </w:r>
-      <w:r>
-        <w:rPr>
-          <w:rFonts w:ascii="Calisto MT" w:hAnsi="Calisto MT"/>
-          <w:sz w:val="28"/>
-          <w:szCs w:val="28"/>
-        </w:rPr>
-        <w:t>output</w:t>
+          <w:rFonts w:asciiTheme="majorHAnsi" w:hAnsiTheme="majorHAnsi" w:cstheme="majorHAnsi"/>
+          <w:sz w:val="28"/>
+          <w:szCs w:val="28"/>
+        </w:rPr>
+        <w:t>monitor and debug the application's performance</w:t>
+      </w:r>
+      <w:r>
+        <w:rPr>
+          <w:rFonts w:asciiTheme="majorHAnsi" w:hAnsiTheme="majorHAnsi" w:cstheme="majorHAnsi"/>
+          <w:sz w:val="28"/>
+          <w:szCs w:val="28"/>
+        </w:rPr>
+        <w:t>.</w:t>
       </w:r>
     </w:p>
     <w:p>
       <w:pPr>
         <w:ind w:left="720"/>
         <w:rPr>
-          <w:rFonts w:ascii="Calisto MT" w:hAnsi="Calisto MT"/>
-          <w:sz w:val="28"/>
-          <w:szCs w:val="28"/>
-        </w:rPr>
-      </w:pPr>
-    </w:p>
-    <w:p>
-      <w:pPr>
-        <w:rPr>
-          <w:rFonts w:ascii="Calisto MT" w:hAnsi="Calisto MT"/>
+          <w:rFonts w:asciiTheme="majorHAnsi" w:hAnsiTheme="majorHAnsi" w:cstheme="majorHAnsi"/>
+          <w:sz w:val="28"/>
+          <w:szCs w:val="28"/>
+        </w:rPr>
+      </w:pPr>
+    </w:p>
+    <w:p>
+      <w:pPr>
+        <w:rPr>
+          <w:rFonts w:asciiTheme="majorHAnsi" w:hAnsiTheme="majorHAnsi" w:cstheme="majorHAnsi"/>
           <w:b/>
           <w:bCs/>
           <w:sz w:val="28"/>
@@ -1166,7 +979,7 @@
       </w:pPr>
       <w:r>
         <w:rPr>
-          <w:rFonts w:ascii="Calisto MT" w:hAnsi="Calisto MT"/>
+          <w:rFonts w:asciiTheme="majorHAnsi" w:hAnsiTheme="majorHAnsi" w:cstheme="majorHAnsi"/>
           <w:b/>
           <w:bCs/>
           <w:sz w:val="28"/>
@@ -1178,14 +991,14 @@
     <w:p>
       <w:pPr>
         <w:rPr>
-          <w:rFonts w:ascii="Calisto MT" w:hAnsi="Calisto MT"/>
-          <w:sz w:val="28"/>
-          <w:szCs w:val="28"/>
-        </w:rPr>
-      </w:pPr>
-      <w:r>
-        <w:rPr>
-          <w:rFonts w:ascii="Calisto MT" w:hAnsi="Calisto MT"/>
+          <w:rFonts w:asciiTheme="majorHAnsi" w:hAnsiTheme="majorHAnsi" w:cstheme="majorHAnsi"/>
+          <w:sz w:val="28"/>
+          <w:szCs w:val="28"/>
+        </w:rPr>
+      </w:pPr>
+      <w:r>
+        <w:rPr>
+          <w:rFonts w:asciiTheme="majorHAnsi" w:hAnsiTheme="majorHAnsi" w:cstheme="majorHAnsi"/>
           <w:sz w:val="28"/>
           <w:szCs w:val="28"/>
         </w:rPr>
@@ -1199,14 +1012,14 @@
           <w:numId w:val="18"/>
         </w:numPr>
         <w:rPr>
-          <w:rFonts w:ascii="Calisto MT" w:hAnsi="Calisto MT"/>
-          <w:sz w:val="28"/>
-          <w:szCs w:val="28"/>
-        </w:rPr>
-      </w:pPr>
-      <w:r>
-        <w:rPr>
-          <w:rFonts w:ascii="Calisto MT" w:hAnsi="Calisto MT"/>
+          <w:rFonts w:asciiTheme="majorHAnsi" w:hAnsiTheme="majorHAnsi" w:cstheme="majorHAnsi"/>
+          <w:sz w:val="28"/>
+          <w:szCs w:val="28"/>
+        </w:rPr>
+      </w:pPr>
+      <w:r>
+        <w:rPr>
+          <w:rFonts w:asciiTheme="majorHAnsi" w:hAnsiTheme="majorHAnsi" w:cstheme="majorHAnsi"/>
           <w:sz w:val="28"/>
           <w:szCs w:val="28"/>
         </w:rPr>
@@ -1220,14 +1033,14 @@
           <w:numId w:val="18"/>
         </w:numPr>
         <w:rPr>
-          <w:rFonts w:ascii="Calisto MT" w:hAnsi="Calisto MT"/>
-          <w:sz w:val="28"/>
-          <w:szCs w:val="28"/>
-        </w:rPr>
-      </w:pPr>
-      <w:r>
-        <w:rPr>
-          <w:rFonts w:ascii="Calisto MT" w:hAnsi="Calisto MT"/>
+          <w:rFonts w:asciiTheme="majorHAnsi" w:hAnsiTheme="majorHAnsi" w:cstheme="majorHAnsi"/>
+          <w:sz w:val="28"/>
+          <w:szCs w:val="28"/>
+        </w:rPr>
+      </w:pPr>
+      <w:r>
+        <w:rPr>
+          <w:rFonts w:asciiTheme="majorHAnsi" w:hAnsiTheme="majorHAnsi" w:cstheme="majorHAnsi"/>
           <w:sz w:val="28"/>
           <w:szCs w:val="28"/>
         </w:rPr>
@@ -1237,14 +1050,14 @@
     <w:p>
       <w:pPr>
         <w:rPr>
-          <w:rFonts w:ascii="Calisto MT" w:hAnsi="Calisto MT"/>
-          <w:sz w:val="28"/>
-          <w:szCs w:val="28"/>
-        </w:rPr>
-      </w:pPr>
-      <w:r>
-        <w:rPr>
-          <w:rFonts w:ascii="Calisto MT" w:hAnsi="Calisto MT"/>
+          <w:rFonts w:asciiTheme="majorHAnsi" w:hAnsiTheme="majorHAnsi" w:cstheme="majorHAnsi"/>
+          <w:sz w:val="28"/>
+          <w:szCs w:val="28"/>
+        </w:rPr>
+      </w:pPr>
+      <w:r>
+        <w:rPr>
+          <w:rFonts w:asciiTheme="majorHAnsi" w:hAnsiTheme="majorHAnsi" w:cstheme="majorHAnsi"/>
           <w:sz w:val="28"/>
           <w:szCs w:val="28"/>
         </w:rPr>
@@ -1252,7 +1065,7 @@
       </w:r>
       <w:r>
         <w:rPr>
-          <w:rFonts w:ascii="Calisto MT" w:hAnsi="Calisto MT"/>
+          <w:rFonts w:asciiTheme="majorHAnsi" w:hAnsiTheme="majorHAnsi" w:cstheme="majorHAnsi"/>
           <w:noProof/>
           <w:sz w:val="28"/>
           <w:szCs w:val="28"/>
@@ -1267,14 +1080,14 @@
           <w:numId w:val="19"/>
         </w:numPr>
         <w:rPr>
-          <w:rFonts w:ascii="Calisto MT" w:hAnsi="Calisto MT"/>
-          <w:sz w:val="28"/>
-          <w:szCs w:val="28"/>
-        </w:rPr>
-      </w:pPr>
-      <w:r>
-        <w:rPr>
-          <w:rFonts w:ascii="Calisto MT" w:hAnsi="Calisto MT"/>
+          <w:rFonts w:asciiTheme="majorHAnsi" w:hAnsiTheme="majorHAnsi" w:cstheme="majorHAnsi"/>
+          <w:sz w:val="28"/>
+          <w:szCs w:val="28"/>
+        </w:rPr>
+      </w:pPr>
+      <w:r>
+        <w:rPr>
+          <w:rFonts w:asciiTheme="majorHAnsi" w:hAnsiTheme="majorHAnsi" w:cstheme="majorHAnsi"/>
           <w:sz w:val="28"/>
           <w:szCs w:val="28"/>
         </w:rPr>
@@ -1288,14 +1101,14 @@
           <w:numId w:val="19"/>
         </w:numPr>
         <w:rPr>
-          <w:rFonts w:ascii="Calisto MT" w:hAnsi="Calisto MT"/>
-          <w:sz w:val="28"/>
-          <w:szCs w:val="28"/>
-        </w:rPr>
-      </w:pPr>
-      <w:r>
-        <w:rPr>
-          <w:rFonts w:ascii="Calisto MT" w:hAnsi="Calisto MT"/>
+          <w:rFonts w:asciiTheme="majorHAnsi" w:hAnsiTheme="majorHAnsi" w:cstheme="majorHAnsi"/>
+          <w:sz w:val="28"/>
+          <w:szCs w:val="28"/>
+        </w:rPr>
+      </w:pPr>
+      <w:r>
+        <w:rPr>
+          <w:rFonts w:asciiTheme="majorHAnsi" w:hAnsiTheme="majorHAnsi" w:cstheme="majorHAnsi"/>
           <w:sz w:val="28"/>
           <w:szCs w:val="28"/>
         </w:rPr>
@@ -1309,14 +1122,14 @@
           <w:numId w:val="19"/>
         </w:numPr>
         <w:rPr>
-          <w:rFonts w:ascii="Calisto MT" w:hAnsi="Calisto MT"/>
-          <w:sz w:val="28"/>
-          <w:szCs w:val="28"/>
-        </w:rPr>
-      </w:pPr>
-      <w:r>
-        <w:rPr>
-          <w:rFonts w:ascii="Calisto MT" w:hAnsi="Calisto MT"/>
+          <w:rFonts w:asciiTheme="majorHAnsi" w:hAnsiTheme="majorHAnsi" w:cstheme="majorHAnsi"/>
+          <w:sz w:val="28"/>
+          <w:szCs w:val="28"/>
+        </w:rPr>
+      </w:pPr>
+      <w:r>
+        <w:rPr>
+          <w:rFonts w:asciiTheme="majorHAnsi" w:hAnsiTheme="majorHAnsi" w:cstheme="majorHAnsi"/>
           <w:sz w:val="28"/>
           <w:szCs w:val="28"/>
         </w:rPr>
@@ -1326,7 +1139,7 @@
     <w:p>
       <w:pPr>
         <w:rPr>
-          <w:rFonts w:ascii="Calisto MT" w:hAnsi="Calisto MT"/>
+          <w:rFonts w:asciiTheme="majorHAnsi" w:hAnsiTheme="majorHAnsi" w:cstheme="majorHAnsi"/>
           <w:b/>
           <w:bCs/>
           <w:sz w:val="28"/>
@@ -1335,7 +1148,7 @@
       </w:pPr>
       <w:r>
         <w:rPr>
-          <w:rFonts w:ascii="Calisto MT" w:hAnsi="Calisto MT"/>
+          <w:rFonts w:asciiTheme="majorHAnsi" w:hAnsiTheme="majorHAnsi" w:cstheme="majorHAnsi"/>
           <w:b/>
           <w:bCs/>
           <w:sz w:val="28"/>
@@ -1347,14 +1160,14 @@
     <w:p>
       <w:pPr>
         <w:rPr>
-          <w:rFonts w:ascii="Calisto MT" w:hAnsi="Calisto MT"/>
-          <w:sz w:val="28"/>
-          <w:szCs w:val="28"/>
-        </w:rPr>
-      </w:pPr>
-      <w:r>
-        <w:rPr>
-          <w:rFonts w:ascii="Calisto MT" w:hAnsi="Calisto MT"/>
+          <w:rFonts w:asciiTheme="majorHAnsi" w:hAnsiTheme="majorHAnsi" w:cstheme="majorHAnsi"/>
+          <w:sz w:val="28"/>
+          <w:szCs w:val="28"/>
+        </w:rPr>
+      </w:pPr>
+      <w:r>
+        <w:rPr>
+          <w:rFonts w:asciiTheme="majorHAnsi" w:hAnsiTheme="majorHAnsi" w:cstheme="majorHAnsi"/>
           <w:sz w:val="28"/>
           <w:szCs w:val="28"/>
         </w:rPr>
@@ -1368,14 +1181,14 @@
           <w:numId w:val="20"/>
         </w:numPr>
         <w:rPr>
-          <w:rFonts w:ascii="Calisto MT" w:hAnsi="Calisto MT"/>
-          <w:sz w:val="28"/>
-          <w:szCs w:val="28"/>
-        </w:rPr>
-      </w:pPr>
-      <w:r>
-        <w:rPr>
-          <w:rFonts w:ascii="Calisto MT" w:hAnsi="Calisto MT"/>
+          <w:rFonts w:asciiTheme="majorHAnsi" w:hAnsiTheme="majorHAnsi" w:cstheme="majorHAnsi"/>
+          <w:sz w:val="28"/>
+          <w:szCs w:val="28"/>
+        </w:rPr>
+      </w:pPr>
+      <w:r>
+        <w:rPr>
+          <w:rFonts w:asciiTheme="majorHAnsi" w:hAnsiTheme="majorHAnsi" w:cstheme="majorHAnsi"/>
           <w:sz w:val="28"/>
           <w:szCs w:val="28"/>
         </w:rPr>
@@ -1385,14 +1198,14 @@
     <w:p>
       <w:pPr>
         <w:rPr>
-          <w:rFonts w:ascii="Calisto MT" w:hAnsi="Calisto MT"/>
-          <w:sz w:val="28"/>
-          <w:szCs w:val="28"/>
-        </w:rPr>
-      </w:pPr>
-      <w:r>
-        <w:rPr>
-          <w:rFonts w:ascii="Calisto MT" w:hAnsi="Calisto MT"/>
+          <w:rFonts w:asciiTheme="majorHAnsi" w:hAnsiTheme="majorHAnsi" w:cstheme="majorHAnsi"/>
+          <w:sz w:val="28"/>
+          <w:szCs w:val="28"/>
+        </w:rPr>
+      </w:pPr>
+      <w:r>
+        <w:rPr>
+          <w:rFonts w:asciiTheme="majorHAnsi" w:hAnsiTheme="majorHAnsi" w:cstheme="majorHAnsi"/>
           <w:sz w:val="28"/>
           <w:szCs w:val="28"/>
         </w:rPr>
@@ -1406,14 +1219,14 @@
           <w:numId w:val="21"/>
         </w:numPr>
         <w:rPr>
-          <w:rFonts w:ascii="Calisto MT" w:hAnsi="Calisto MT"/>
-          <w:sz w:val="28"/>
-          <w:szCs w:val="28"/>
-        </w:rPr>
-      </w:pPr>
-      <w:r>
-        <w:rPr>
-          <w:rFonts w:ascii="Calisto MT" w:hAnsi="Calisto MT"/>
+          <w:rFonts w:asciiTheme="majorHAnsi" w:hAnsiTheme="majorHAnsi" w:cstheme="majorHAnsi"/>
+          <w:sz w:val="28"/>
+          <w:szCs w:val="28"/>
+        </w:rPr>
+      </w:pPr>
+      <w:r>
+        <w:rPr>
+          <w:rFonts w:asciiTheme="majorHAnsi" w:hAnsiTheme="majorHAnsi" w:cstheme="majorHAnsi"/>
           <w:sz w:val="28"/>
           <w:szCs w:val="28"/>
         </w:rPr>
@@ -1427,14 +1240,14 @@
           <w:numId w:val="21"/>
         </w:numPr>
         <w:rPr>
-          <w:rFonts w:ascii="Calisto MT" w:hAnsi="Calisto MT"/>
-          <w:sz w:val="28"/>
-          <w:szCs w:val="28"/>
-        </w:rPr>
-      </w:pPr>
-      <w:r>
-        <w:rPr>
-          <w:rFonts w:ascii="Calisto MT" w:hAnsi="Calisto MT"/>
+          <w:rFonts w:asciiTheme="majorHAnsi" w:hAnsiTheme="majorHAnsi" w:cstheme="majorHAnsi"/>
+          <w:sz w:val="28"/>
+          <w:szCs w:val="28"/>
+        </w:rPr>
+      </w:pPr>
+      <w:r>
+        <w:rPr>
+          <w:rFonts w:asciiTheme="majorHAnsi" w:hAnsiTheme="majorHAnsi" w:cstheme="majorHAnsi"/>
           <w:sz w:val="28"/>
           <w:szCs w:val="28"/>
         </w:rPr>
@@ -1448,43 +1261,24 @@
           <w:numId w:val="21"/>
         </w:numPr>
         <w:rPr>
-          <w:rFonts w:ascii="Calisto MT" w:hAnsi="Calisto MT"/>
-          <w:sz w:val="28"/>
-          <w:szCs w:val="28"/>
-        </w:rPr>
-      </w:pPr>
-      <w:r>
-        <w:rPr>
-          <w:rFonts w:ascii="Calisto MT" w:hAnsi="Calisto MT"/>
-          <w:sz w:val="28"/>
-          <w:szCs w:val="28"/>
-        </w:rPr>
-        <w:lastRenderedPageBreak/>
-        <w:t xml:space="preserve">Easier modification of application </w:t>
-      </w:r>
-      <w:proofErr w:type="spellStart"/>
-      <w:r>
-        <w:rPr>
-          <w:rFonts w:ascii="Calisto MT" w:hAnsi="Calisto MT"/>
-          <w:sz w:val="28"/>
-          <w:szCs w:val="28"/>
-        </w:rPr>
-        <w:t>behavior</w:t>
-      </w:r>
-      <w:proofErr w:type="spellEnd"/>
-      <w:r>
-        <w:rPr>
-          <w:rFonts w:ascii="Calisto MT" w:hAnsi="Calisto MT"/>
-          <w:sz w:val="28"/>
-          <w:szCs w:val="28"/>
-        </w:rPr>
-        <w:t xml:space="preserve"> without changing code.</w:t>
-      </w:r>
-    </w:p>
-    <w:p>
-      <w:pPr>
-        <w:rPr>
-          <w:rFonts w:ascii="Calisto MT" w:hAnsi="Calisto MT"/>
+          <w:rFonts w:asciiTheme="majorHAnsi" w:hAnsiTheme="majorHAnsi" w:cstheme="majorHAnsi"/>
+          <w:sz w:val="28"/>
+          <w:szCs w:val="28"/>
+        </w:rPr>
+      </w:pPr>
+      <w:r>
+        <w:rPr>
+          <w:rFonts w:asciiTheme="majorHAnsi" w:hAnsiTheme="majorHAnsi" w:cstheme="majorHAnsi"/>
+          <w:sz w:val="28"/>
+          <w:szCs w:val="28"/>
+        </w:rPr>
+        <w:t>Easier modification of application behavior without changing code.</w:t>
+      </w:r>
+    </w:p>
+    <w:p>
+      <w:pPr>
+        <w:rPr>
+          <w:rFonts w:asciiTheme="majorHAnsi" w:hAnsiTheme="majorHAnsi" w:cstheme="majorHAnsi"/>
           <w:b/>
           <w:bCs/>
           <w:sz w:val="28"/>
@@ -1493,7 +1287,7 @@
       </w:pPr>
       <w:r>
         <w:rPr>
-          <w:rFonts w:ascii="Calisto MT" w:hAnsi="Calisto MT"/>
+          <w:rFonts w:asciiTheme="majorHAnsi" w:hAnsiTheme="majorHAnsi" w:cstheme="majorHAnsi"/>
           <w:b/>
           <w:bCs/>
           <w:sz w:val="28"/>
@@ -1505,14 +1299,14 @@
     <w:p>
       <w:pPr>
         <w:rPr>
-          <w:rFonts w:ascii="Calisto MT" w:hAnsi="Calisto MT"/>
-          <w:sz w:val="28"/>
-          <w:szCs w:val="28"/>
-        </w:rPr>
-      </w:pPr>
-      <w:r>
-        <w:rPr>
-          <w:rFonts w:ascii="Calisto MT" w:hAnsi="Calisto MT"/>
+          <w:rFonts w:asciiTheme="majorHAnsi" w:hAnsiTheme="majorHAnsi" w:cstheme="majorHAnsi"/>
+          <w:sz w:val="28"/>
+          <w:szCs w:val="28"/>
+        </w:rPr>
+      </w:pPr>
+      <w:r>
+        <w:rPr>
+          <w:rFonts w:asciiTheme="majorHAnsi" w:hAnsiTheme="majorHAnsi" w:cstheme="majorHAnsi"/>
           <w:sz w:val="28"/>
           <w:szCs w:val="28"/>
         </w:rPr>
@@ -1526,36 +1320,18 @@
           <w:numId w:val="22"/>
         </w:numPr>
         <w:rPr>
-          <w:rFonts w:ascii="Calisto MT" w:hAnsi="Calisto MT"/>
-          <w:sz w:val="28"/>
-          <w:szCs w:val="28"/>
-        </w:rPr>
-      </w:pPr>
-      <w:r>
-        <w:rPr>
-          <w:rFonts w:ascii="Calisto MT" w:hAnsi="Calisto MT"/>
-          <w:sz w:val="28"/>
-          <w:szCs w:val="28"/>
-        </w:rPr>
-        <w:t xml:space="preserve">XML configuration is reduced in </w:t>
-      </w:r>
-      <w:proofErr w:type="spellStart"/>
-      <w:r>
-        <w:rPr>
-          <w:rFonts w:ascii="Calisto MT" w:hAnsi="Calisto MT"/>
-          <w:sz w:val="28"/>
-          <w:szCs w:val="28"/>
-        </w:rPr>
-        <w:t>favor</w:t>
-      </w:r>
-      <w:proofErr w:type="spellEnd"/>
-      <w:r>
-        <w:rPr>
-          <w:rFonts w:ascii="Calisto MT" w:hAnsi="Calisto MT"/>
-          <w:sz w:val="28"/>
-          <w:szCs w:val="28"/>
-        </w:rPr>
-        <w:t xml:space="preserve"> of annotation-based configuration.</w:t>
+          <w:rFonts w:asciiTheme="majorHAnsi" w:hAnsiTheme="majorHAnsi" w:cstheme="majorHAnsi"/>
+          <w:sz w:val="28"/>
+          <w:szCs w:val="28"/>
+        </w:rPr>
+      </w:pPr>
+      <w:r>
+        <w:rPr>
+          <w:rFonts w:asciiTheme="majorHAnsi" w:hAnsiTheme="majorHAnsi" w:cstheme="majorHAnsi"/>
+          <w:sz w:val="28"/>
+          <w:szCs w:val="28"/>
+        </w:rPr>
+        <w:t>XML configuration is reduced in favor of annotation-based configuration.</w:t>
       </w:r>
     </w:p>
     <w:p>
@@ -1565,31 +1341,32 @@
           <w:numId w:val="22"/>
         </w:numPr>
         <w:rPr>
-          <w:rFonts w:ascii="Calisto MT" w:hAnsi="Calisto MT"/>
-          <w:sz w:val="28"/>
-          <w:szCs w:val="28"/>
-        </w:rPr>
-      </w:pPr>
-      <w:r>
-        <w:rPr>
-          <w:rFonts w:ascii="Calisto MT" w:hAnsi="Calisto MT"/>
-          <w:sz w:val="28"/>
-          <w:szCs w:val="28"/>
-        </w:rPr>
+          <w:rFonts w:asciiTheme="majorHAnsi" w:hAnsiTheme="majorHAnsi" w:cstheme="majorHAnsi"/>
+          <w:sz w:val="28"/>
+          <w:szCs w:val="28"/>
+        </w:rPr>
+      </w:pPr>
+      <w:r>
+        <w:rPr>
+          <w:rFonts w:asciiTheme="majorHAnsi" w:hAnsiTheme="majorHAnsi" w:cstheme="majorHAnsi"/>
+          <w:sz w:val="28"/>
+          <w:szCs w:val="28"/>
+        </w:rPr>
+        <w:lastRenderedPageBreak/>
         <w:t>Classes are annotated with @Service, @Repository, etc.</w:t>
       </w:r>
     </w:p>
     <w:p>
       <w:pPr>
         <w:rPr>
-          <w:rFonts w:ascii="Calisto MT" w:hAnsi="Calisto MT"/>
-          <w:sz w:val="28"/>
-          <w:szCs w:val="28"/>
-        </w:rPr>
-      </w:pPr>
-      <w:r>
-        <w:rPr>
-          <w:rFonts w:ascii="Calisto MT" w:hAnsi="Calisto MT"/>
+          <w:rFonts w:asciiTheme="majorHAnsi" w:hAnsiTheme="majorHAnsi" w:cstheme="majorHAnsi"/>
+          <w:sz w:val="28"/>
+          <w:szCs w:val="28"/>
+        </w:rPr>
+      </w:pPr>
+      <w:r>
+        <w:rPr>
+          <w:rFonts w:asciiTheme="majorHAnsi" w:hAnsiTheme="majorHAnsi" w:cstheme="majorHAnsi"/>
           <w:sz w:val="28"/>
           <w:szCs w:val="28"/>
         </w:rPr>
@@ -1604,36 +1381,18 @@
           <w:numId w:val="31"/>
         </w:numPr>
         <w:rPr>
-          <w:rFonts w:ascii="Calisto MT" w:hAnsi="Calisto MT"/>
-          <w:sz w:val="28"/>
-          <w:szCs w:val="28"/>
-        </w:rPr>
-      </w:pPr>
-      <w:r>
-        <w:rPr>
-          <w:rFonts w:ascii="Calisto MT" w:hAnsi="Calisto MT"/>
-          <w:sz w:val="28"/>
-          <w:szCs w:val="28"/>
-        </w:rPr>
-        <w:t xml:space="preserve">The program's </w:t>
-      </w:r>
-      <w:proofErr w:type="spellStart"/>
-      <w:r>
-        <w:rPr>
-          <w:rFonts w:ascii="Calisto MT" w:hAnsi="Calisto MT"/>
-          <w:sz w:val="28"/>
-          <w:szCs w:val="28"/>
-        </w:rPr>
-        <w:t>behavior</w:t>
-      </w:r>
-      <w:proofErr w:type="spellEnd"/>
-      <w:r>
-        <w:rPr>
-          <w:rFonts w:ascii="Calisto MT" w:hAnsi="Calisto MT"/>
-          <w:sz w:val="28"/>
-          <w:szCs w:val="28"/>
-        </w:rPr>
-        <w:t xml:space="preserve"> remains the same, demonstrating that annotation-based configuration works just as well as XML-based configuration. </w:t>
+          <w:rFonts w:asciiTheme="majorHAnsi" w:hAnsiTheme="majorHAnsi" w:cstheme="majorHAnsi"/>
+          <w:sz w:val="28"/>
+          <w:szCs w:val="28"/>
+        </w:rPr>
+      </w:pPr>
+      <w:r>
+        <w:rPr>
+          <w:rFonts w:asciiTheme="majorHAnsi" w:hAnsiTheme="majorHAnsi" w:cstheme="majorHAnsi"/>
+          <w:sz w:val="28"/>
+          <w:szCs w:val="28"/>
+        </w:rPr>
+        <w:t xml:space="preserve">The program's behavior remains the same, demonstrating that annotation-based configuration works just as well as XML-based configuration. </w:t>
       </w:r>
     </w:p>
     <w:p>
@@ -1644,54 +1403,18 @@
           <w:numId w:val="31"/>
         </w:numPr>
         <w:rPr>
-          <w:rFonts w:ascii="Calisto MT" w:hAnsi="Calisto MT"/>
-          <w:sz w:val="28"/>
-          <w:szCs w:val="28"/>
-        </w:rPr>
-      </w:pPr>
-      <w:r>
-        <w:rPr>
-          <w:rFonts w:ascii="Calisto MT" w:hAnsi="Calisto MT"/>
-          <w:sz w:val="28"/>
-          <w:szCs w:val="28"/>
-        </w:rPr>
-        <w:t xml:space="preserve">The </w:t>
-      </w:r>
-      <w:proofErr w:type="spellStart"/>
-      <w:r>
-        <w:rPr>
-          <w:rFonts w:ascii="Calisto MT" w:hAnsi="Calisto MT"/>
-          <w:sz w:val="28"/>
-          <w:szCs w:val="28"/>
-        </w:rPr>
-        <w:t>BookService</w:t>
-      </w:r>
-      <w:proofErr w:type="spellEnd"/>
-      <w:r>
-        <w:rPr>
-          <w:rFonts w:ascii="Calisto MT" w:hAnsi="Calisto MT"/>
-          <w:sz w:val="28"/>
-          <w:szCs w:val="28"/>
-        </w:rPr>
-        <w:t xml:space="preserve"> and </w:t>
-      </w:r>
-      <w:proofErr w:type="spellStart"/>
-      <w:r>
-        <w:rPr>
-          <w:rFonts w:ascii="Calisto MT" w:hAnsi="Calisto MT"/>
-          <w:sz w:val="28"/>
-          <w:szCs w:val="28"/>
-        </w:rPr>
-        <w:t>BookRepository</w:t>
-      </w:r>
-      <w:proofErr w:type="spellEnd"/>
-      <w:r>
-        <w:rPr>
-          <w:rFonts w:ascii="Calisto MT" w:hAnsi="Calisto MT"/>
-          <w:sz w:val="28"/>
-          <w:szCs w:val="28"/>
-        </w:rPr>
-        <w:t xml:space="preserve"> classes are now annotated with @Service and @Repository respectively, instead of being defined as beans in the XML file. </w:t>
+          <w:rFonts w:asciiTheme="majorHAnsi" w:hAnsiTheme="majorHAnsi" w:cstheme="majorHAnsi"/>
+          <w:sz w:val="28"/>
+          <w:szCs w:val="28"/>
+        </w:rPr>
+      </w:pPr>
+      <w:r>
+        <w:rPr>
+          <w:rFonts w:asciiTheme="majorHAnsi" w:hAnsiTheme="majorHAnsi" w:cstheme="majorHAnsi"/>
+          <w:sz w:val="28"/>
+          <w:szCs w:val="28"/>
+        </w:rPr>
+        <w:t xml:space="preserve">The BookService and BookRepository classes are now annotated with @Service and @Repository respectively, instead of being defined as beans in the XML file. </w:t>
       </w:r>
     </w:p>
     <w:p>
@@ -1702,36 +1425,18 @@
           <w:numId w:val="31"/>
         </w:numPr>
         <w:rPr>
-          <w:rFonts w:ascii="Calisto MT" w:hAnsi="Calisto MT"/>
-          <w:sz w:val="28"/>
-          <w:szCs w:val="28"/>
-        </w:rPr>
-      </w:pPr>
-      <w:r>
-        <w:rPr>
-          <w:rFonts w:ascii="Calisto MT" w:hAnsi="Calisto MT"/>
-          <w:sz w:val="28"/>
-          <w:szCs w:val="28"/>
-        </w:rPr>
-        <w:t xml:space="preserve">Dependency injection is now handled by the @Autowired annotation in the </w:t>
-      </w:r>
-      <w:proofErr w:type="spellStart"/>
-      <w:r>
-        <w:rPr>
-          <w:rFonts w:ascii="Calisto MT" w:hAnsi="Calisto MT"/>
-          <w:sz w:val="28"/>
-          <w:szCs w:val="28"/>
-        </w:rPr>
-        <w:t>BookService</w:t>
-      </w:r>
-      <w:proofErr w:type="spellEnd"/>
-      <w:r>
-        <w:rPr>
-          <w:rFonts w:ascii="Calisto MT" w:hAnsi="Calisto MT"/>
-          <w:sz w:val="28"/>
-          <w:szCs w:val="28"/>
-        </w:rPr>
-        <w:t xml:space="preserve"> class, rather than being specified in the XML file. </w:t>
+          <w:rFonts w:asciiTheme="majorHAnsi" w:hAnsiTheme="majorHAnsi" w:cstheme="majorHAnsi"/>
+          <w:sz w:val="28"/>
+          <w:szCs w:val="28"/>
+        </w:rPr>
+      </w:pPr>
+      <w:r>
+        <w:rPr>
+          <w:rFonts w:asciiTheme="majorHAnsi" w:hAnsiTheme="majorHAnsi" w:cstheme="majorHAnsi"/>
+          <w:sz w:val="28"/>
+          <w:szCs w:val="28"/>
+        </w:rPr>
+        <w:t xml:space="preserve">Dependency injection is now handled by the @Autowired annotation in the BookService class, rather than being specified in the XML file. </w:t>
       </w:r>
     </w:p>
     <w:p>
@@ -1742,64 +1447,18 @@
           <w:numId w:val="31"/>
         </w:numPr>
         <w:rPr>
-          <w:rFonts w:ascii="Calisto MT" w:hAnsi="Calisto MT"/>
-          <w:sz w:val="28"/>
-          <w:szCs w:val="28"/>
-        </w:rPr>
-      </w:pPr>
-      <w:r>
-        <w:rPr>
-          <w:rFonts w:ascii="Calisto MT" w:hAnsi="Calisto MT"/>
-          <w:sz w:val="28"/>
-          <w:szCs w:val="28"/>
-        </w:rPr>
-        <w:t>The applicationContext.xml file now includes &lt;</w:t>
-      </w:r>
-      <w:proofErr w:type="spellStart"/>
-      <w:proofErr w:type="gramStart"/>
-      <w:r>
-        <w:rPr>
-          <w:rFonts w:ascii="Calisto MT" w:hAnsi="Calisto MT"/>
-          <w:sz w:val="28"/>
-          <w:szCs w:val="28"/>
-        </w:rPr>
-        <w:t>context:component</w:t>
-      </w:r>
-      <w:proofErr w:type="gramEnd"/>
-      <w:r>
-        <w:rPr>
-          <w:rFonts w:ascii="Calisto MT" w:hAnsi="Calisto MT"/>
-          <w:sz w:val="28"/>
-          <w:szCs w:val="28"/>
-        </w:rPr>
-        <w:t>-scan</w:t>
-      </w:r>
-      <w:proofErr w:type="spellEnd"/>
-      <w:r>
-        <w:rPr>
-          <w:rFonts w:ascii="Calisto MT" w:hAnsi="Calisto MT"/>
-          <w:sz w:val="28"/>
-          <w:szCs w:val="28"/>
-        </w:rPr>
-        <w:t xml:space="preserve"> base-package="</w:t>
-      </w:r>
-      <w:proofErr w:type="spellStart"/>
-      <w:r>
-        <w:rPr>
-          <w:rFonts w:ascii="Calisto MT" w:hAnsi="Calisto MT"/>
-          <w:sz w:val="28"/>
-          <w:szCs w:val="28"/>
-        </w:rPr>
-        <w:t>com.library</w:t>
-      </w:r>
-      <w:proofErr w:type="spellEnd"/>
-      <w:r>
-        <w:rPr>
-          <w:rFonts w:ascii="Calisto MT" w:hAnsi="Calisto MT"/>
-          <w:sz w:val="28"/>
-          <w:szCs w:val="28"/>
-        </w:rPr>
-        <w:t xml:space="preserve">"/&gt; to enable component scanning, allowing Spring to automatically detect and register the annotated beans. </w:t>
+          <w:rFonts w:asciiTheme="majorHAnsi" w:hAnsiTheme="majorHAnsi" w:cstheme="majorHAnsi"/>
+          <w:sz w:val="28"/>
+          <w:szCs w:val="28"/>
+        </w:rPr>
+      </w:pPr>
+      <w:r>
+        <w:rPr>
+          <w:rFonts w:asciiTheme="majorHAnsi" w:hAnsiTheme="majorHAnsi" w:cstheme="majorHAnsi"/>
+          <w:sz w:val="28"/>
+          <w:szCs w:val="28"/>
+        </w:rPr>
+        <w:t xml:space="preserve">The applicationContext.xml file now includes &lt;context:component-scan base-package="com.library"/&gt; to enable component scanning, allowing Spring to automatically detect and register the annotated beans. </w:t>
       </w:r>
     </w:p>
     <w:p>
@@ -1810,69 +1469,33 @@
           <w:numId w:val="31"/>
         </w:numPr>
         <w:rPr>
-          <w:rFonts w:ascii="Calisto MT" w:hAnsi="Calisto MT"/>
-          <w:sz w:val="28"/>
-          <w:szCs w:val="28"/>
-        </w:rPr>
-      </w:pPr>
-      <w:r>
-        <w:rPr>
-          <w:rFonts w:ascii="Calisto MT" w:hAnsi="Calisto MT"/>
-          <w:sz w:val="28"/>
-          <w:szCs w:val="28"/>
-        </w:rPr>
-        <w:t>The AOP aspects (</w:t>
-      </w:r>
-      <w:proofErr w:type="spellStart"/>
-      <w:r>
-        <w:rPr>
-          <w:rFonts w:ascii="Calisto MT" w:hAnsi="Calisto MT"/>
-          <w:sz w:val="28"/>
-          <w:szCs w:val="28"/>
-        </w:rPr>
-        <w:t>LoggingAspect</w:t>
-      </w:r>
-      <w:proofErr w:type="spellEnd"/>
-      <w:r>
-        <w:rPr>
-          <w:rFonts w:ascii="Calisto MT" w:hAnsi="Calisto MT"/>
-          <w:sz w:val="28"/>
-          <w:szCs w:val="28"/>
-        </w:rPr>
-        <w:t xml:space="preserve"> and </w:t>
-      </w:r>
-      <w:proofErr w:type="spellStart"/>
-      <w:r>
-        <w:rPr>
-          <w:rFonts w:ascii="Calisto MT" w:hAnsi="Calisto MT"/>
-          <w:sz w:val="28"/>
-          <w:szCs w:val="28"/>
-        </w:rPr>
-        <w:t>SecurityAspect</w:t>
-      </w:r>
-      <w:proofErr w:type="spellEnd"/>
-      <w:r>
-        <w:rPr>
-          <w:rFonts w:ascii="Calisto MT" w:hAnsi="Calisto MT"/>
-          <w:sz w:val="28"/>
-          <w:szCs w:val="28"/>
-        </w:rPr>
-        <w:t>) are also annotated with @Component and @Aspect, allowing them to be automatically detected and applied</w:t>
-      </w:r>
-    </w:p>
-    <w:p>
-      <w:pPr>
-        <w:rPr>
-          <w:rFonts w:ascii="Calisto MT" w:hAnsi="Calisto MT"/>
-          <w:sz w:val="28"/>
-          <w:szCs w:val="28"/>
-        </w:rPr>
-      </w:pPr>
-    </w:p>
-    <w:p>
-      <w:pPr>
-        <w:rPr>
-          <w:rFonts w:ascii="Calisto MT" w:hAnsi="Calisto MT"/>
+          <w:rFonts w:asciiTheme="majorHAnsi" w:hAnsiTheme="majorHAnsi" w:cstheme="majorHAnsi"/>
+          <w:sz w:val="28"/>
+          <w:szCs w:val="28"/>
+        </w:rPr>
+      </w:pPr>
+      <w:r>
+        <w:rPr>
+          <w:rFonts w:asciiTheme="majorHAnsi" w:hAnsiTheme="majorHAnsi" w:cstheme="majorHAnsi"/>
+          <w:sz w:val="28"/>
+          <w:szCs w:val="28"/>
+        </w:rPr>
+        <w:t>The AOP aspects (LoggingAspect and SecurityAspect) are also annotated with @Component and @Aspect, allowing them to be automatically detected and applied</w:t>
+      </w:r>
+    </w:p>
+    <w:p>
+      <w:pPr>
+        <w:rPr>
+          <w:rFonts w:asciiTheme="majorHAnsi" w:hAnsiTheme="majorHAnsi" w:cstheme="majorHAnsi"/>
+          <w:sz w:val="28"/>
+          <w:szCs w:val="28"/>
+        </w:rPr>
+      </w:pPr>
+    </w:p>
+    <w:p>
+      <w:pPr>
+        <w:rPr>
+          <w:rFonts w:asciiTheme="majorHAnsi" w:hAnsiTheme="majorHAnsi" w:cstheme="majorHAnsi"/>
           <w:b/>
           <w:bCs/>
           <w:sz w:val="28"/>
@@ -1881,7 +1504,7 @@
       </w:pPr>
       <w:r>
         <w:rPr>
-          <w:rFonts w:ascii="Calisto MT" w:hAnsi="Calisto MT"/>
+          <w:rFonts w:asciiTheme="majorHAnsi" w:hAnsiTheme="majorHAnsi" w:cstheme="majorHAnsi"/>
           <w:b/>
           <w:bCs/>
           <w:sz w:val="28"/>
@@ -1893,14 +1516,14 @@
     <w:p>
       <w:pPr>
         <w:rPr>
-          <w:rFonts w:ascii="Calisto MT" w:hAnsi="Calisto MT"/>
-          <w:sz w:val="28"/>
-          <w:szCs w:val="28"/>
-        </w:rPr>
-      </w:pPr>
-      <w:r>
-        <w:rPr>
-          <w:rFonts w:ascii="Calisto MT" w:hAnsi="Calisto MT"/>
+          <w:rFonts w:asciiTheme="majorHAnsi" w:hAnsiTheme="majorHAnsi" w:cstheme="majorHAnsi"/>
+          <w:sz w:val="28"/>
+          <w:szCs w:val="28"/>
+        </w:rPr>
+      </w:pPr>
+      <w:r>
+        <w:rPr>
+          <w:rFonts w:asciiTheme="majorHAnsi" w:hAnsiTheme="majorHAnsi" w:cstheme="majorHAnsi"/>
           <w:sz w:val="28"/>
           <w:szCs w:val="28"/>
         </w:rPr>
@@ -1914,14 +1537,14 @@
           <w:numId w:val="24"/>
         </w:numPr>
         <w:rPr>
-          <w:rFonts w:ascii="Calisto MT" w:hAnsi="Calisto MT"/>
-          <w:sz w:val="28"/>
-          <w:szCs w:val="28"/>
-        </w:rPr>
-      </w:pPr>
-      <w:r>
-        <w:rPr>
-          <w:rFonts w:ascii="Calisto MT" w:hAnsi="Calisto MT"/>
+          <w:rFonts w:asciiTheme="majorHAnsi" w:hAnsiTheme="majorHAnsi" w:cstheme="majorHAnsi"/>
+          <w:sz w:val="28"/>
+          <w:szCs w:val="28"/>
+        </w:rPr>
+      </w:pPr>
+      <w:r>
+        <w:rPr>
+          <w:rFonts w:asciiTheme="majorHAnsi" w:hAnsiTheme="majorHAnsi" w:cstheme="majorHAnsi"/>
           <w:sz w:val="28"/>
           <w:szCs w:val="28"/>
         </w:rPr>
@@ -1931,14 +1554,14 @@
     <w:p>
       <w:pPr>
         <w:rPr>
-          <w:rFonts w:ascii="Calisto MT" w:hAnsi="Calisto MT"/>
-          <w:sz w:val="28"/>
-          <w:szCs w:val="28"/>
-        </w:rPr>
-      </w:pPr>
-      <w:r>
-        <w:rPr>
-          <w:rFonts w:ascii="Calisto MT" w:hAnsi="Calisto MT"/>
+          <w:rFonts w:asciiTheme="majorHAnsi" w:hAnsiTheme="majorHAnsi" w:cstheme="majorHAnsi"/>
+          <w:sz w:val="28"/>
+          <w:szCs w:val="28"/>
+        </w:rPr>
+      </w:pPr>
+      <w:r>
+        <w:rPr>
+          <w:rFonts w:asciiTheme="majorHAnsi" w:hAnsiTheme="majorHAnsi" w:cstheme="majorHAnsi"/>
           <w:sz w:val="28"/>
           <w:szCs w:val="28"/>
         </w:rPr>
@@ -1953,14 +1576,14 @@
           <w:numId w:val="33"/>
         </w:numPr>
         <w:rPr>
-          <w:rFonts w:ascii="Calisto MT" w:hAnsi="Calisto MT"/>
-          <w:sz w:val="28"/>
-          <w:szCs w:val="28"/>
-        </w:rPr>
-      </w:pPr>
-      <w:r>
-        <w:rPr>
-          <w:rFonts w:ascii="Calisto MT" w:hAnsi="Calisto MT"/>
+          <w:rFonts w:asciiTheme="majorHAnsi" w:hAnsiTheme="majorHAnsi" w:cstheme="majorHAnsi"/>
+          <w:sz w:val="28"/>
+          <w:szCs w:val="28"/>
+        </w:rPr>
+      </w:pPr>
+      <w:r>
+        <w:rPr>
+          <w:rFonts w:asciiTheme="majorHAnsi" w:hAnsiTheme="majorHAnsi" w:cstheme="majorHAnsi"/>
           <w:sz w:val="28"/>
           <w:szCs w:val="28"/>
         </w:rPr>
@@ -1975,14 +1598,14 @@
           <w:numId w:val="33"/>
         </w:numPr>
         <w:rPr>
-          <w:rFonts w:ascii="Calisto MT" w:hAnsi="Calisto MT"/>
-          <w:sz w:val="28"/>
-          <w:szCs w:val="28"/>
-        </w:rPr>
-      </w:pPr>
-      <w:r>
-        <w:rPr>
-          <w:rFonts w:ascii="Calisto MT" w:hAnsi="Calisto MT"/>
+          <w:rFonts w:asciiTheme="majorHAnsi" w:hAnsiTheme="majorHAnsi" w:cstheme="majorHAnsi"/>
+          <w:sz w:val="28"/>
+          <w:szCs w:val="28"/>
+        </w:rPr>
+      </w:pPr>
+      <w:r>
+        <w:rPr>
+          <w:rFonts w:asciiTheme="majorHAnsi" w:hAnsiTheme="majorHAnsi" w:cstheme="majorHAnsi"/>
           <w:sz w:val="28"/>
           <w:szCs w:val="28"/>
         </w:rPr>
@@ -1996,55 +1619,18 @@
           <w:numId w:val="32"/>
         </w:numPr>
         <w:rPr>
-          <w:rFonts w:ascii="Calisto MT" w:hAnsi="Calisto MT"/>
-          <w:sz w:val="28"/>
-          <w:szCs w:val="28"/>
-        </w:rPr>
-      </w:pPr>
-      <w:r>
-        <w:rPr>
-          <w:rFonts w:ascii="Calisto MT" w:hAnsi="Calisto MT"/>
-          <w:sz w:val="28"/>
-          <w:szCs w:val="28"/>
-        </w:rPr>
-        <w:lastRenderedPageBreak/>
-        <w:t xml:space="preserve">Constructor injection: The constructor is annotated with @Autowired, allowing Spring to inject the </w:t>
-      </w:r>
-      <w:proofErr w:type="spellStart"/>
-      <w:r>
-        <w:rPr>
-          <w:rFonts w:ascii="Calisto MT" w:hAnsi="Calisto MT"/>
-          <w:sz w:val="28"/>
-          <w:szCs w:val="28"/>
-        </w:rPr>
-        <w:t>BookRepository</w:t>
-      </w:r>
-      <w:proofErr w:type="spellEnd"/>
-      <w:r>
-        <w:rPr>
-          <w:rFonts w:ascii="Calisto MT" w:hAnsi="Calisto MT"/>
-          <w:sz w:val="28"/>
-          <w:szCs w:val="28"/>
-        </w:rPr>
-        <w:t xml:space="preserve"> when creating the </w:t>
-      </w:r>
-      <w:proofErr w:type="spellStart"/>
-      <w:r>
-        <w:rPr>
-          <w:rFonts w:ascii="Calisto MT" w:hAnsi="Calisto MT"/>
-          <w:sz w:val="28"/>
-          <w:szCs w:val="28"/>
-        </w:rPr>
-        <w:t>BookService</w:t>
-      </w:r>
-      <w:proofErr w:type="spellEnd"/>
-      <w:r>
-        <w:rPr>
-          <w:rFonts w:ascii="Calisto MT" w:hAnsi="Calisto MT"/>
-          <w:sz w:val="28"/>
-          <w:szCs w:val="28"/>
-        </w:rPr>
-        <w:t xml:space="preserve"> bean.</w:t>
+          <w:rFonts w:asciiTheme="majorHAnsi" w:hAnsiTheme="majorHAnsi" w:cstheme="majorHAnsi"/>
+          <w:sz w:val="28"/>
+          <w:szCs w:val="28"/>
+        </w:rPr>
+      </w:pPr>
+      <w:r>
+        <w:rPr>
+          <w:rFonts w:asciiTheme="majorHAnsi" w:hAnsiTheme="majorHAnsi" w:cstheme="majorHAnsi"/>
+          <w:sz w:val="28"/>
+          <w:szCs w:val="28"/>
+        </w:rPr>
+        <w:t>Constructor injection: The constructor is annotated with @Autowired, allowing Spring to inject the BookRepository when creating the BookService bean.</w:t>
       </w:r>
     </w:p>
     <w:p>
@@ -2054,36 +1640,18 @@
           <w:numId w:val="32"/>
         </w:numPr>
         <w:rPr>
-          <w:rFonts w:ascii="Calisto MT" w:hAnsi="Calisto MT"/>
-          <w:sz w:val="28"/>
-          <w:szCs w:val="28"/>
-        </w:rPr>
-      </w:pPr>
-      <w:r>
-        <w:rPr>
-          <w:rFonts w:ascii="Calisto MT" w:hAnsi="Calisto MT"/>
-          <w:sz w:val="28"/>
-          <w:szCs w:val="28"/>
-        </w:rPr>
-        <w:t xml:space="preserve">Setter injection: The </w:t>
-      </w:r>
-      <w:proofErr w:type="spellStart"/>
-      <w:r>
-        <w:rPr>
-          <w:rFonts w:ascii="Calisto MT" w:hAnsi="Calisto MT"/>
-          <w:sz w:val="28"/>
-          <w:szCs w:val="28"/>
-        </w:rPr>
-        <w:t>setBookRepository</w:t>
-      </w:r>
-      <w:proofErr w:type="spellEnd"/>
-      <w:r>
-        <w:rPr>
-          <w:rFonts w:ascii="Calisto MT" w:hAnsi="Calisto MT"/>
-          <w:sz w:val="28"/>
-          <w:szCs w:val="28"/>
-        </w:rPr>
-        <w:t xml:space="preserve"> method is also annotated with @Autowired, providing an alternative way for Spring to inject the dependency.</w:t>
+          <w:rFonts w:asciiTheme="majorHAnsi" w:hAnsiTheme="majorHAnsi" w:cstheme="majorHAnsi"/>
+          <w:sz w:val="28"/>
+          <w:szCs w:val="28"/>
+        </w:rPr>
+      </w:pPr>
+      <w:r>
+        <w:rPr>
+          <w:rFonts w:asciiTheme="majorHAnsi" w:hAnsiTheme="majorHAnsi" w:cstheme="majorHAnsi"/>
+          <w:sz w:val="28"/>
+          <w:szCs w:val="28"/>
+        </w:rPr>
+        <w:t>Setter injection: The setBookRepository method is also annotated with @Autowired, providing an alternative way for Spring to inject the dependency.</w:t>
       </w:r>
     </w:p>
     <w:p>
@@ -2094,17 +1662,18 @@
           <w:numId w:val="34"/>
         </w:numPr>
         <w:rPr>
-          <w:rFonts w:ascii="Calisto MT" w:hAnsi="Calisto MT"/>
-          <w:sz w:val="28"/>
-          <w:szCs w:val="28"/>
-        </w:rPr>
-      </w:pPr>
-      <w:r>
-        <w:rPr>
-          <w:rFonts w:ascii="Calisto MT" w:hAnsi="Calisto MT"/>
-          <w:sz w:val="28"/>
-          <w:szCs w:val="28"/>
-        </w:rPr>
+          <w:rFonts w:asciiTheme="majorHAnsi" w:hAnsiTheme="majorHAnsi" w:cstheme="majorHAnsi"/>
+          <w:sz w:val="28"/>
+          <w:szCs w:val="28"/>
+        </w:rPr>
+      </w:pPr>
+      <w:r>
+        <w:rPr>
+          <w:rFonts w:asciiTheme="majorHAnsi" w:hAnsiTheme="majorHAnsi" w:cstheme="majorHAnsi"/>
+          <w:sz w:val="28"/>
+          <w:szCs w:val="28"/>
+        </w:rPr>
+        <w:lastRenderedPageBreak/>
         <w:t>Both injection methods have print statements to demonstrate which one is being used.</w:t>
       </w:r>
     </w:p>
@@ -2116,72 +1685,18 @@
           <w:numId w:val="34"/>
         </w:numPr>
         <w:rPr>
-          <w:rFonts w:ascii="Calisto MT" w:hAnsi="Calisto MT"/>
-          <w:sz w:val="28"/>
-          <w:szCs w:val="28"/>
-        </w:rPr>
-      </w:pPr>
-      <w:r>
-        <w:rPr>
-          <w:rFonts w:ascii="Calisto MT" w:hAnsi="Calisto MT"/>
-          <w:sz w:val="28"/>
-          <w:szCs w:val="28"/>
-        </w:rPr>
-        <w:t>The core functionality (</w:t>
-      </w:r>
-      <w:proofErr w:type="spellStart"/>
-      <w:r>
-        <w:rPr>
-          <w:rFonts w:ascii="Calisto MT" w:hAnsi="Calisto MT"/>
-          <w:sz w:val="28"/>
-          <w:szCs w:val="28"/>
-        </w:rPr>
-        <w:t>addBook</w:t>
-      </w:r>
-      <w:proofErr w:type="spellEnd"/>
-      <w:r>
-        <w:rPr>
-          <w:rFonts w:ascii="Calisto MT" w:hAnsi="Calisto MT"/>
-          <w:sz w:val="28"/>
-          <w:szCs w:val="28"/>
-        </w:rPr>
-        <w:t xml:space="preserve">, </w:t>
-      </w:r>
-      <w:proofErr w:type="spellStart"/>
-      <w:r>
-        <w:rPr>
-          <w:rFonts w:ascii="Calisto MT" w:hAnsi="Calisto MT"/>
-          <w:sz w:val="28"/>
-          <w:szCs w:val="28"/>
-        </w:rPr>
-        <w:t>listBooks</w:t>
-      </w:r>
-      <w:proofErr w:type="spellEnd"/>
-      <w:r>
-        <w:rPr>
-          <w:rFonts w:ascii="Calisto MT" w:hAnsi="Calisto MT"/>
-          <w:sz w:val="28"/>
-          <w:szCs w:val="28"/>
-        </w:rPr>
-        <w:t xml:space="preserve">, </w:t>
-      </w:r>
-      <w:proofErr w:type="spellStart"/>
-      <w:r>
-        <w:rPr>
-          <w:rFonts w:ascii="Calisto MT" w:hAnsi="Calisto MT"/>
-          <w:sz w:val="28"/>
-          <w:szCs w:val="28"/>
-        </w:rPr>
-        <w:t>findBookByIsbn</w:t>
-      </w:r>
-      <w:proofErr w:type="spellEnd"/>
-      <w:r>
-        <w:rPr>
-          <w:rFonts w:ascii="Calisto MT" w:hAnsi="Calisto MT"/>
-          <w:sz w:val="28"/>
-          <w:szCs w:val="28"/>
-        </w:rPr>
-        <w:t>) remains the same as in previous exercises.</w:t>
+          <w:rFonts w:asciiTheme="majorHAnsi" w:hAnsiTheme="majorHAnsi" w:cstheme="majorHAnsi"/>
+          <w:sz w:val="28"/>
+          <w:szCs w:val="28"/>
+        </w:rPr>
+      </w:pPr>
+      <w:r>
+        <w:rPr>
+          <w:rFonts w:asciiTheme="majorHAnsi" w:hAnsiTheme="majorHAnsi" w:cstheme="majorHAnsi"/>
+          <w:sz w:val="28"/>
+          <w:szCs w:val="28"/>
+        </w:rPr>
+        <w:t>The core functionality (addBook, listBooks, findBookByIsbn) remains the same as in previous exercises.</w:t>
       </w:r>
     </w:p>
     <w:p>
@@ -2192,14 +1707,14 @@
           <w:numId w:val="34"/>
         </w:numPr>
         <w:rPr>
-          <w:rFonts w:ascii="Calisto MT" w:hAnsi="Calisto MT"/>
-          <w:sz w:val="28"/>
-          <w:szCs w:val="28"/>
-        </w:rPr>
-      </w:pPr>
-      <w:r>
-        <w:rPr>
-          <w:rFonts w:ascii="Calisto MT" w:hAnsi="Calisto MT"/>
+          <w:rFonts w:asciiTheme="majorHAnsi" w:hAnsiTheme="majorHAnsi" w:cstheme="majorHAnsi"/>
+          <w:sz w:val="28"/>
+          <w:szCs w:val="28"/>
+        </w:rPr>
+      </w:pPr>
+      <w:r>
+        <w:rPr>
+          <w:rFonts w:asciiTheme="majorHAnsi" w:hAnsiTheme="majorHAnsi" w:cstheme="majorHAnsi"/>
           <w:sz w:val="28"/>
           <w:szCs w:val="28"/>
         </w:rPr>
@@ -2209,14 +1724,14 @@
     <w:p>
       <w:pPr>
         <w:rPr>
-          <w:rFonts w:ascii="Calisto MT" w:hAnsi="Calisto MT"/>
-          <w:sz w:val="28"/>
-          <w:szCs w:val="28"/>
-        </w:rPr>
-      </w:pPr>
-      <w:r>
-        <w:rPr>
-          <w:rFonts w:ascii="Calisto MT" w:hAnsi="Calisto MT"/>
+          <w:rFonts w:asciiTheme="majorHAnsi" w:hAnsiTheme="majorHAnsi" w:cstheme="majorHAnsi"/>
+          <w:sz w:val="28"/>
+          <w:szCs w:val="28"/>
+        </w:rPr>
+      </w:pPr>
+      <w:r>
+        <w:rPr>
+          <w:rFonts w:asciiTheme="majorHAnsi" w:hAnsiTheme="majorHAnsi" w:cstheme="majorHAnsi"/>
           <w:sz w:val="28"/>
           <w:szCs w:val="28"/>
         </w:rPr>
@@ -2226,14 +1741,14 @@
     <w:p>
       <w:pPr>
         <w:rPr>
-          <w:rFonts w:ascii="Calisto MT" w:hAnsi="Calisto MT"/>
-          <w:sz w:val="28"/>
-          <w:szCs w:val="28"/>
-        </w:rPr>
-      </w:pPr>
-      <w:r>
-        <w:rPr>
-          <w:rFonts w:ascii="Calisto MT" w:hAnsi="Calisto MT"/>
+          <w:rFonts w:asciiTheme="majorHAnsi" w:hAnsiTheme="majorHAnsi" w:cstheme="majorHAnsi"/>
+          <w:sz w:val="28"/>
+          <w:szCs w:val="28"/>
+        </w:rPr>
+      </w:pPr>
+      <w:r>
+        <w:rPr>
+          <w:rFonts w:asciiTheme="majorHAnsi" w:hAnsiTheme="majorHAnsi" w:cstheme="majorHAnsi"/>
           <w:sz w:val="28"/>
           <w:szCs w:val="28"/>
         </w:rPr>
@@ -2243,16 +1758,16 @@
     <w:p>
       <w:pPr>
         <w:rPr>
-          <w:rFonts w:ascii="Calisto MT" w:hAnsi="Calisto MT"/>
-          <w:sz w:val="28"/>
-          <w:szCs w:val="28"/>
-        </w:rPr>
-      </w:pPr>
-    </w:p>
-    <w:p>
-      <w:pPr>
-        <w:rPr>
-          <w:rFonts w:ascii="Calisto MT" w:hAnsi="Calisto MT"/>
+          <w:rFonts w:asciiTheme="majorHAnsi" w:hAnsiTheme="majorHAnsi" w:cstheme="majorHAnsi"/>
+          <w:sz w:val="28"/>
+          <w:szCs w:val="28"/>
+        </w:rPr>
+      </w:pPr>
+    </w:p>
+    <w:p>
+      <w:pPr>
+        <w:rPr>
+          <w:rFonts w:asciiTheme="majorHAnsi" w:hAnsiTheme="majorHAnsi" w:cstheme="majorHAnsi"/>
           <w:b/>
           <w:bCs/>
           <w:sz w:val="28"/>
@@ -2261,7 +1776,7 @@
       </w:pPr>
       <w:r>
         <w:rPr>
-          <w:rFonts w:ascii="Calisto MT" w:hAnsi="Calisto MT"/>
+          <w:rFonts w:asciiTheme="majorHAnsi" w:hAnsiTheme="majorHAnsi" w:cstheme="majorHAnsi"/>
           <w:b/>
           <w:bCs/>
           <w:sz w:val="28"/>
@@ -2273,14 +1788,14 @@
     <w:p>
       <w:pPr>
         <w:rPr>
-          <w:rFonts w:ascii="Calisto MT" w:hAnsi="Calisto MT"/>
-          <w:sz w:val="28"/>
-          <w:szCs w:val="28"/>
-        </w:rPr>
-      </w:pPr>
-      <w:r>
-        <w:rPr>
-          <w:rFonts w:ascii="Calisto MT" w:hAnsi="Calisto MT"/>
+          <w:rFonts w:asciiTheme="majorHAnsi" w:hAnsiTheme="majorHAnsi" w:cstheme="majorHAnsi"/>
+          <w:sz w:val="28"/>
+          <w:szCs w:val="28"/>
+        </w:rPr>
+      </w:pPr>
+      <w:r>
+        <w:rPr>
+          <w:rFonts w:asciiTheme="majorHAnsi" w:hAnsiTheme="majorHAnsi" w:cstheme="majorHAnsi"/>
           <w:sz w:val="28"/>
           <w:szCs w:val="28"/>
         </w:rPr>
@@ -2294,14 +1809,14 @@
           <w:numId w:val="26"/>
         </w:numPr>
         <w:rPr>
-          <w:rFonts w:ascii="Calisto MT" w:hAnsi="Calisto MT"/>
-          <w:sz w:val="28"/>
-          <w:szCs w:val="28"/>
-        </w:rPr>
-      </w:pPr>
-      <w:r>
-        <w:rPr>
-          <w:rFonts w:ascii="Calisto MT" w:hAnsi="Calisto MT"/>
+          <w:rFonts w:asciiTheme="majorHAnsi" w:hAnsiTheme="majorHAnsi" w:cstheme="majorHAnsi"/>
+          <w:sz w:val="28"/>
+          <w:szCs w:val="28"/>
+        </w:rPr>
+      </w:pPr>
+      <w:r>
+        <w:rPr>
+          <w:rFonts w:asciiTheme="majorHAnsi" w:hAnsiTheme="majorHAnsi" w:cstheme="majorHAnsi"/>
           <w:sz w:val="28"/>
           <w:szCs w:val="28"/>
         </w:rPr>
@@ -2311,14 +1826,14 @@
     <w:p>
       <w:pPr>
         <w:rPr>
-          <w:rFonts w:ascii="Calisto MT" w:hAnsi="Calisto MT"/>
-          <w:sz w:val="28"/>
-          <w:szCs w:val="28"/>
-        </w:rPr>
-      </w:pPr>
-      <w:r>
-        <w:rPr>
-          <w:rFonts w:ascii="Calisto MT" w:hAnsi="Calisto MT"/>
+          <w:rFonts w:asciiTheme="majorHAnsi" w:hAnsiTheme="majorHAnsi" w:cstheme="majorHAnsi"/>
+          <w:sz w:val="28"/>
+          <w:szCs w:val="28"/>
+        </w:rPr>
+      </w:pPr>
+      <w:r>
+        <w:rPr>
+          <w:rFonts w:asciiTheme="majorHAnsi" w:hAnsiTheme="majorHAnsi" w:cstheme="majorHAnsi"/>
           <w:sz w:val="28"/>
           <w:szCs w:val="28"/>
         </w:rPr>
@@ -2332,14 +1847,14 @@
           <w:numId w:val="27"/>
         </w:numPr>
         <w:rPr>
-          <w:rFonts w:ascii="Calisto MT" w:hAnsi="Calisto MT"/>
-          <w:sz w:val="28"/>
-          <w:szCs w:val="28"/>
-        </w:rPr>
-      </w:pPr>
-      <w:r>
-        <w:rPr>
-          <w:rFonts w:ascii="Calisto MT" w:hAnsi="Calisto MT"/>
+          <w:rFonts w:asciiTheme="majorHAnsi" w:hAnsiTheme="majorHAnsi" w:cstheme="majorHAnsi"/>
+          <w:sz w:val="28"/>
+          <w:szCs w:val="28"/>
+        </w:rPr>
+      </w:pPr>
+      <w:r>
+        <w:rPr>
+          <w:rFonts w:asciiTheme="majorHAnsi" w:hAnsiTheme="majorHAnsi" w:cstheme="majorHAnsi"/>
           <w:sz w:val="28"/>
           <w:szCs w:val="28"/>
         </w:rPr>
@@ -2353,36 +1868,18 @@
           <w:numId w:val="27"/>
         </w:numPr>
         <w:rPr>
-          <w:rFonts w:ascii="Calisto MT" w:hAnsi="Calisto MT"/>
-          <w:sz w:val="28"/>
-          <w:szCs w:val="28"/>
-        </w:rPr>
-      </w:pPr>
-      <w:r>
-        <w:rPr>
-          <w:rFonts w:ascii="Calisto MT" w:hAnsi="Calisto MT"/>
-          <w:sz w:val="28"/>
-          <w:szCs w:val="28"/>
-        </w:rPr>
-        <w:t xml:space="preserve">Ability to add or modify </w:t>
-      </w:r>
-      <w:proofErr w:type="spellStart"/>
-      <w:r>
-        <w:rPr>
-          <w:rFonts w:ascii="Calisto MT" w:hAnsi="Calisto MT"/>
-          <w:sz w:val="28"/>
-          <w:szCs w:val="28"/>
-        </w:rPr>
-        <w:t>behavior</w:t>
-      </w:r>
-      <w:proofErr w:type="spellEnd"/>
-      <w:r>
-        <w:rPr>
-          <w:rFonts w:ascii="Calisto MT" w:hAnsi="Calisto MT"/>
-          <w:sz w:val="28"/>
-          <w:szCs w:val="28"/>
-        </w:rPr>
-        <w:t xml:space="preserve"> across multiple parts of the application from a single location.</w:t>
+          <w:rFonts w:asciiTheme="majorHAnsi" w:hAnsiTheme="majorHAnsi" w:cstheme="majorHAnsi"/>
+          <w:sz w:val="28"/>
+          <w:szCs w:val="28"/>
+        </w:rPr>
+      </w:pPr>
+      <w:r>
+        <w:rPr>
+          <w:rFonts w:asciiTheme="majorHAnsi" w:hAnsiTheme="majorHAnsi" w:cstheme="majorHAnsi"/>
+          <w:sz w:val="28"/>
+          <w:szCs w:val="28"/>
+        </w:rPr>
+        <w:t>Ability to add or modify behavior across multiple parts of the application from a single location.</w:t>
       </w:r>
     </w:p>
     <w:p>
@@ -2392,14 +1889,14 @@
           <w:numId w:val="27"/>
         </w:numPr>
         <w:rPr>
-          <w:rFonts w:ascii="Calisto MT" w:hAnsi="Calisto MT"/>
-          <w:sz w:val="28"/>
-          <w:szCs w:val="28"/>
-        </w:rPr>
-      </w:pPr>
-      <w:r>
-        <w:rPr>
-          <w:rFonts w:ascii="Calisto MT" w:hAnsi="Calisto MT"/>
+          <w:rFonts w:asciiTheme="majorHAnsi" w:hAnsiTheme="majorHAnsi" w:cstheme="majorHAnsi"/>
+          <w:sz w:val="28"/>
+          <w:szCs w:val="28"/>
+        </w:rPr>
+      </w:pPr>
+      <w:r>
+        <w:rPr>
+          <w:rFonts w:asciiTheme="majorHAnsi" w:hAnsiTheme="majorHAnsi" w:cstheme="majorHAnsi"/>
           <w:sz w:val="28"/>
           <w:szCs w:val="28"/>
         </w:rPr>
@@ -2409,7 +1906,7 @@
     <w:p>
       <w:pPr>
         <w:rPr>
-          <w:rFonts w:ascii="Calisto MT" w:hAnsi="Calisto MT"/>
+          <w:rFonts w:asciiTheme="majorHAnsi" w:hAnsiTheme="majorHAnsi" w:cstheme="majorHAnsi"/>
           <w:b/>
           <w:bCs/>
           <w:sz w:val="28"/>
@@ -2418,7 +1915,7 @@
       </w:pPr>
       <w:r>
         <w:rPr>
-          <w:rFonts w:ascii="Calisto MT" w:hAnsi="Calisto MT"/>
+          <w:rFonts w:asciiTheme="majorHAnsi" w:hAnsiTheme="majorHAnsi" w:cstheme="majorHAnsi"/>
           <w:b/>
           <w:bCs/>
           <w:sz w:val="28"/>
@@ -2430,14 +1927,14 @@
     <w:p>
       <w:pPr>
         <w:rPr>
-          <w:rFonts w:ascii="Calisto MT" w:hAnsi="Calisto MT"/>
-          <w:sz w:val="28"/>
-          <w:szCs w:val="28"/>
-        </w:rPr>
-      </w:pPr>
-      <w:r>
-        <w:rPr>
-          <w:rFonts w:ascii="Calisto MT" w:hAnsi="Calisto MT"/>
+          <w:rFonts w:asciiTheme="majorHAnsi" w:hAnsiTheme="majorHAnsi" w:cstheme="majorHAnsi"/>
+          <w:sz w:val="28"/>
+          <w:szCs w:val="28"/>
+        </w:rPr>
+      </w:pPr>
+      <w:r>
+        <w:rPr>
+          <w:rFonts w:asciiTheme="majorHAnsi" w:hAnsiTheme="majorHAnsi" w:cstheme="majorHAnsi"/>
           <w:sz w:val="28"/>
           <w:szCs w:val="28"/>
         </w:rPr>
@@ -2451,18 +1948,17 @@
           <w:numId w:val="28"/>
         </w:numPr>
         <w:rPr>
-          <w:rFonts w:ascii="Calisto MT" w:hAnsi="Calisto MT"/>
-          <w:sz w:val="28"/>
-          <w:szCs w:val="28"/>
-        </w:rPr>
-      </w:pPr>
-      <w:r>
-        <w:rPr>
-          <w:rFonts w:ascii="Calisto MT" w:hAnsi="Calisto MT"/>
-          <w:sz w:val="28"/>
-          <w:szCs w:val="28"/>
-        </w:rPr>
-        <w:lastRenderedPageBreak/>
+          <w:rFonts w:asciiTheme="majorHAnsi" w:hAnsiTheme="majorHAnsi" w:cstheme="majorHAnsi"/>
+          <w:sz w:val="28"/>
+          <w:szCs w:val="28"/>
+        </w:rPr>
+      </w:pPr>
+      <w:r>
+        <w:rPr>
+          <w:rFonts w:asciiTheme="majorHAnsi" w:hAnsiTheme="majorHAnsi" w:cstheme="majorHAnsi"/>
+          <w:sz w:val="28"/>
+          <w:szCs w:val="28"/>
+        </w:rPr>
         <w:t>The application is converted to a Spring Boot project.</w:t>
       </w:r>
     </w:p>
@@ -2473,14 +1969,14 @@
           <w:numId w:val="28"/>
         </w:numPr>
         <w:rPr>
-          <w:rFonts w:ascii="Calisto MT" w:hAnsi="Calisto MT"/>
-          <w:sz w:val="28"/>
-          <w:szCs w:val="28"/>
-        </w:rPr>
-      </w:pPr>
-      <w:r>
-        <w:rPr>
-          <w:rFonts w:ascii="Calisto MT" w:hAnsi="Calisto MT"/>
+          <w:rFonts w:asciiTheme="majorHAnsi" w:hAnsiTheme="majorHAnsi" w:cstheme="majorHAnsi"/>
+          <w:sz w:val="28"/>
+          <w:szCs w:val="28"/>
+        </w:rPr>
+      </w:pPr>
+      <w:r>
+        <w:rPr>
+          <w:rFonts w:asciiTheme="majorHAnsi" w:hAnsiTheme="majorHAnsi" w:cstheme="majorHAnsi"/>
           <w:sz w:val="28"/>
           <w:szCs w:val="28"/>
         </w:rPr>
@@ -2494,14 +1990,14 @@
           <w:numId w:val="28"/>
         </w:numPr>
         <w:rPr>
-          <w:rFonts w:ascii="Calisto MT" w:hAnsi="Calisto MT"/>
-          <w:sz w:val="28"/>
-          <w:szCs w:val="28"/>
-        </w:rPr>
-      </w:pPr>
-      <w:r>
-        <w:rPr>
-          <w:rFonts w:ascii="Calisto MT" w:hAnsi="Calisto MT"/>
+          <w:rFonts w:asciiTheme="majorHAnsi" w:hAnsiTheme="majorHAnsi" w:cstheme="majorHAnsi"/>
+          <w:sz w:val="28"/>
+          <w:szCs w:val="28"/>
+        </w:rPr>
+      </w:pPr>
+      <w:r>
+        <w:rPr>
+          <w:rFonts w:asciiTheme="majorHAnsi" w:hAnsiTheme="majorHAnsi" w:cstheme="majorHAnsi"/>
           <w:sz w:val="28"/>
           <w:szCs w:val="28"/>
         </w:rPr>
@@ -2511,14 +2007,14 @@
     <w:p>
       <w:pPr>
         <w:rPr>
-          <w:rFonts w:ascii="Calisto MT" w:hAnsi="Calisto MT"/>
-          <w:sz w:val="28"/>
-          <w:szCs w:val="28"/>
-        </w:rPr>
-      </w:pPr>
-      <w:r>
-        <w:rPr>
-          <w:rFonts w:ascii="Calisto MT" w:hAnsi="Calisto MT"/>
+          <w:rFonts w:asciiTheme="majorHAnsi" w:hAnsiTheme="majorHAnsi" w:cstheme="majorHAnsi"/>
+          <w:sz w:val="28"/>
+          <w:szCs w:val="28"/>
+        </w:rPr>
+      </w:pPr>
+      <w:r>
+        <w:rPr>
+          <w:rFonts w:asciiTheme="majorHAnsi" w:hAnsiTheme="majorHAnsi" w:cstheme="majorHAnsi"/>
           <w:sz w:val="28"/>
           <w:szCs w:val="28"/>
         </w:rPr>
@@ -2532,17 +2028,18 @@
           <w:numId w:val="29"/>
         </w:numPr>
         <w:rPr>
-          <w:rFonts w:ascii="Calisto MT" w:hAnsi="Calisto MT"/>
-          <w:sz w:val="28"/>
-          <w:szCs w:val="28"/>
-        </w:rPr>
-      </w:pPr>
-      <w:r>
-        <w:rPr>
-          <w:rFonts w:ascii="Calisto MT" w:hAnsi="Calisto MT"/>
-          <w:sz w:val="28"/>
-          <w:szCs w:val="28"/>
-        </w:rPr>
+          <w:rFonts w:asciiTheme="majorHAnsi" w:hAnsiTheme="majorHAnsi" w:cstheme="majorHAnsi"/>
+          <w:sz w:val="28"/>
+          <w:szCs w:val="28"/>
+        </w:rPr>
+      </w:pPr>
+      <w:r>
+        <w:rPr>
+          <w:rFonts w:asciiTheme="majorHAnsi" w:hAnsiTheme="majorHAnsi" w:cstheme="majorHAnsi"/>
+          <w:sz w:val="28"/>
+          <w:szCs w:val="28"/>
+        </w:rPr>
+        <w:lastRenderedPageBreak/>
         <w:t>Significantly reduced configuration code.</w:t>
       </w:r>
     </w:p>
@@ -2553,14 +2050,14 @@
           <w:numId w:val="29"/>
         </w:numPr>
         <w:rPr>
-          <w:rFonts w:ascii="Calisto MT" w:hAnsi="Calisto MT"/>
-          <w:sz w:val="28"/>
-          <w:szCs w:val="28"/>
-        </w:rPr>
-      </w:pPr>
-      <w:r>
-        <w:rPr>
-          <w:rFonts w:ascii="Calisto MT" w:hAnsi="Calisto MT"/>
+          <w:rFonts w:asciiTheme="majorHAnsi" w:hAnsiTheme="majorHAnsi" w:cstheme="majorHAnsi"/>
+          <w:sz w:val="28"/>
+          <w:szCs w:val="28"/>
+        </w:rPr>
+      </w:pPr>
+      <w:r>
+        <w:rPr>
+          <w:rFonts w:asciiTheme="majorHAnsi" w:hAnsiTheme="majorHAnsi" w:cstheme="majorHAnsi"/>
           <w:sz w:val="28"/>
           <w:szCs w:val="28"/>
         </w:rPr>
@@ -2574,14 +2071,14 @@
           <w:numId w:val="29"/>
         </w:numPr>
         <w:rPr>
-          <w:rFonts w:ascii="Calisto MT" w:hAnsi="Calisto MT"/>
-          <w:sz w:val="28"/>
-          <w:szCs w:val="28"/>
-        </w:rPr>
-      </w:pPr>
-      <w:r>
-        <w:rPr>
-          <w:rFonts w:ascii="Calisto MT" w:hAnsi="Calisto MT"/>
+          <w:rFonts w:asciiTheme="majorHAnsi" w:hAnsiTheme="majorHAnsi" w:cstheme="majorHAnsi"/>
+          <w:sz w:val="28"/>
+          <w:szCs w:val="28"/>
+        </w:rPr>
+      </w:pPr>
+      <w:r>
+        <w:rPr>
+          <w:rFonts w:asciiTheme="majorHAnsi" w:hAnsiTheme="majorHAnsi" w:cstheme="majorHAnsi"/>
           <w:sz w:val="28"/>
           <w:szCs w:val="28"/>
         </w:rPr>
@@ -2595,14 +2092,14 @@
           <w:numId w:val="29"/>
         </w:numPr>
         <w:rPr>
-          <w:rFonts w:ascii="Calisto MT" w:hAnsi="Calisto MT"/>
-          <w:sz w:val="28"/>
-          <w:szCs w:val="28"/>
-        </w:rPr>
-      </w:pPr>
-      <w:r>
-        <w:rPr>
-          <w:rFonts w:ascii="Calisto MT" w:hAnsi="Calisto MT"/>
+          <w:rFonts w:asciiTheme="majorHAnsi" w:hAnsiTheme="majorHAnsi" w:cstheme="majorHAnsi"/>
+          <w:sz w:val="28"/>
+          <w:szCs w:val="28"/>
+        </w:rPr>
+      </w:pPr>
+      <w:r>
+        <w:rPr>
+          <w:rFonts w:asciiTheme="majorHAnsi" w:hAnsiTheme="majorHAnsi" w:cstheme="majorHAnsi"/>
           <w:sz w:val="28"/>
           <w:szCs w:val="28"/>
         </w:rPr>
@@ -2616,14 +2113,14 @@
           <w:numId w:val="29"/>
         </w:numPr>
         <w:rPr>
-          <w:rFonts w:ascii="Calisto MT" w:hAnsi="Calisto MT"/>
-          <w:sz w:val="28"/>
-          <w:szCs w:val="28"/>
-        </w:rPr>
-      </w:pPr>
-      <w:r>
-        <w:rPr>
-          <w:rFonts w:ascii="Calisto MT" w:hAnsi="Calisto MT"/>
+          <w:rFonts w:asciiTheme="majorHAnsi" w:hAnsiTheme="majorHAnsi" w:cstheme="majorHAnsi"/>
+          <w:sz w:val="28"/>
+          <w:szCs w:val="28"/>
+        </w:rPr>
+      </w:pPr>
+      <w:r>
+        <w:rPr>
+          <w:rFonts w:asciiTheme="majorHAnsi" w:hAnsiTheme="majorHAnsi" w:cstheme="majorHAnsi"/>
           <w:sz w:val="28"/>
           <w:szCs w:val="28"/>
         </w:rPr>
@@ -2633,7 +2130,7 @@
     <w:p>
       <w:pPr>
         <w:rPr>
-          <w:rFonts w:ascii="Calisto MT" w:hAnsi="Calisto MT"/>
+          <w:rFonts w:asciiTheme="majorHAnsi" w:hAnsiTheme="majorHAnsi" w:cstheme="majorHAnsi"/>
           <w:b/>
           <w:bCs/>
           <w:sz w:val="28"/>
@@ -2642,7 +2139,7 @@
       </w:pPr>
       <w:r>
         <w:rPr>
-          <w:rFonts w:ascii="Calisto MT" w:hAnsi="Calisto MT"/>
+          <w:rFonts w:asciiTheme="majorHAnsi" w:hAnsiTheme="majorHAnsi" w:cstheme="majorHAnsi"/>
           <w:b/>
           <w:bCs/>
           <w:sz w:val="28"/>
@@ -2658,14 +2155,14 @@
           <w:numId w:val="30"/>
         </w:numPr>
         <w:rPr>
-          <w:rFonts w:ascii="Calisto MT" w:hAnsi="Calisto MT"/>
-          <w:sz w:val="28"/>
-          <w:szCs w:val="28"/>
-        </w:rPr>
-      </w:pPr>
-      <w:r>
-        <w:rPr>
-          <w:rFonts w:ascii="Calisto MT" w:hAnsi="Calisto MT"/>
+          <w:rFonts w:asciiTheme="majorHAnsi" w:hAnsiTheme="majorHAnsi" w:cstheme="majorHAnsi"/>
+          <w:sz w:val="28"/>
+          <w:szCs w:val="28"/>
+        </w:rPr>
+      </w:pPr>
+      <w:r>
+        <w:rPr>
+          <w:rFonts w:asciiTheme="majorHAnsi" w:hAnsiTheme="majorHAnsi" w:cstheme="majorHAnsi"/>
           <w:sz w:val="28"/>
           <w:szCs w:val="28"/>
         </w:rPr>
@@ -2679,14 +2176,14 @@
           <w:numId w:val="30"/>
         </w:numPr>
         <w:rPr>
-          <w:rFonts w:ascii="Calisto MT" w:hAnsi="Calisto MT"/>
-          <w:sz w:val="28"/>
-          <w:szCs w:val="28"/>
-        </w:rPr>
-      </w:pPr>
-      <w:r>
-        <w:rPr>
-          <w:rFonts w:ascii="Calisto MT" w:hAnsi="Calisto MT"/>
+          <w:rFonts w:asciiTheme="majorHAnsi" w:hAnsiTheme="majorHAnsi" w:cstheme="majorHAnsi"/>
+          <w:sz w:val="28"/>
+          <w:szCs w:val="28"/>
+        </w:rPr>
+      </w:pPr>
+      <w:r>
+        <w:rPr>
+          <w:rFonts w:asciiTheme="majorHAnsi" w:hAnsiTheme="majorHAnsi" w:cstheme="majorHAnsi"/>
           <w:sz w:val="28"/>
           <w:szCs w:val="28"/>
         </w:rPr>
@@ -2700,14 +2197,14 @@
           <w:numId w:val="30"/>
         </w:numPr>
         <w:rPr>
-          <w:rFonts w:ascii="Calisto MT" w:hAnsi="Calisto MT"/>
-          <w:sz w:val="28"/>
-          <w:szCs w:val="28"/>
-        </w:rPr>
-      </w:pPr>
-      <w:r>
-        <w:rPr>
-          <w:rFonts w:ascii="Calisto MT" w:hAnsi="Calisto MT"/>
+          <w:rFonts w:asciiTheme="majorHAnsi" w:hAnsiTheme="majorHAnsi" w:cstheme="majorHAnsi"/>
+          <w:sz w:val="28"/>
+          <w:szCs w:val="28"/>
+        </w:rPr>
+      </w:pPr>
+      <w:r>
+        <w:rPr>
+          <w:rFonts w:asciiTheme="majorHAnsi" w:hAnsiTheme="majorHAnsi" w:cstheme="majorHAnsi"/>
           <w:sz w:val="28"/>
           <w:szCs w:val="28"/>
         </w:rPr>
@@ -2721,14 +2218,14 @@
           <w:numId w:val="30"/>
         </w:numPr>
         <w:rPr>
-          <w:rFonts w:ascii="Calisto MT" w:hAnsi="Calisto MT"/>
-          <w:sz w:val="28"/>
-          <w:szCs w:val="28"/>
-        </w:rPr>
-      </w:pPr>
-      <w:r>
-        <w:rPr>
-          <w:rFonts w:ascii="Calisto MT" w:hAnsi="Calisto MT"/>
+          <w:rFonts w:asciiTheme="majorHAnsi" w:hAnsiTheme="majorHAnsi" w:cstheme="majorHAnsi"/>
+          <w:sz w:val="28"/>
+          <w:szCs w:val="28"/>
+        </w:rPr>
+      </w:pPr>
+      <w:r>
+        <w:rPr>
+          <w:rFonts w:asciiTheme="majorHAnsi" w:hAnsiTheme="majorHAnsi" w:cstheme="majorHAnsi"/>
           <w:sz w:val="28"/>
           <w:szCs w:val="28"/>
         </w:rPr>
@@ -2742,14 +2239,14 @@
           <w:numId w:val="30"/>
         </w:numPr>
         <w:rPr>
-          <w:rFonts w:ascii="Calisto MT" w:hAnsi="Calisto MT"/>
-          <w:sz w:val="28"/>
-          <w:szCs w:val="28"/>
-        </w:rPr>
-      </w:pPr>
-      <w:r>
-        <w:rPr>
-          <w:rFonts w:ascii="Calisto MT" w:hAnsi="Calisto MT"/>
+          <w:rFonts w:asciiTheme="majorHAnsi" w:hAnsiTheme="majorHAnsi" w:cstheme="majorHAnsi"/>
+          <w:sz w:val="28"/>
+          <w:szCs w:val="28"/>
+        </w:rPr>
+      </w:pPr>
+      <w:r>
+        <w:rPr>
+          <w:rFonts w:asciiTheme="majorHAnsi" w:hAnsiTheme="majorHAnsi" w:cstheme="majorHAnsi"/>
           <w:sz w:val="28"/>
           <w:szCs w:val="28"/>
         </w:rPr>
@@ -2763,14 +2260,14 @@
           <w:numId w:val="30"/>
         </w:numPr>
         <w:rPr>
-          <w:rFonts w:ascii="Calisto MT" w:hAnsi="Calisto MT"/>
-          <w:sz w:val="28"/>
-          <w:szCs w:val="28"/>
-        </w:rPr>
-      </w:pPr>
-      <w:r>
-        <w:rPr>
-          <w:rFonts w:ascii="Calisto MT" w:hAnsi="Calisto MT"/>
+          <w:rFonts w:asciiTheme="majorHAnsi" w:hAnsiTheme="majorHAnsi" w:cstheme="majorHAnsi"/>
+          <w:sz w:val="28"/>
+          <w:szCs w:val="28"/>
+        </w:rPr>
+      </w:pPr>
+      <w:r>
+        <w:rPr>
+          <w:rFonts w:asciiTheme="majorHAnsi" w:hAnsiTheme="majorHAnsi" w:cstheme="majorHAnsi"/>
           <w:sz w:val="28"/>
           <w:szCs w:val="28"/>
         </w:rPr>
@@ -2784,14 +2281,14 @@
           <w:numId w:val="30"/>
         </w:numPr>
         <w:rPr>
-          <w:rFonts w:ascii="Calisto MT" w:hAnsi="Calisto MT"/>
-          <w:sz w:val="28"/>
-          <w:szCs w:val="28"/>
-        </w:rPr>
-      </w:pPr>
-      <w:r>
-        <w:rPr>
-          <w:rFonts w:ascii="Calisto MT" w:hAnsi="Calisto MT"/>
+          <w:rFonts w:asciiTheme="majorHAnsi" w:hAnsiTheme="majorHAnsi" w:cstheme="majorHAnsi"/>
+          <w:sz w:val="28"/>
+          <w:szCs w:val="28"/>
+        </w:rPr>
+      </w:pPr>
+      <w:r>
+        <w:rPr>
+          <w:rFonts w:asciiTheme="majorHAnsi" w:hAnsiTheme="majorHAnsi" w:cstheme="majorHAnsi"/>
           <w:sz w:val="28"/>
           <w:szCs w:val="28"/>
         </w:rPr>
@@ -2805,14 +2302,14 @@
           <w:numId w:val="30"/>
         </w:numPr>
         <w:rPr>
-          <w:rFonts w:ascii="Calisto MT" w:hAnsi="Calisto MT"/>
-          <w:sz w:val="28"/>
-          <w:szCs w:val="28"/>
-        </w:rPr>
-      </w:pPr>
-      <w:r>
-        <w:rPr>
-          <w:rFonts w:ascii="Calisto MT" w:hAnsi="Calisto MT"/>
+          <w:rFonts w:asciiTheme="majorHAnsi" w:hAnsiTheme="majorHAnsi" w:cstheme="majorHAnsi"/>
+          <w:sz w:val="28"/>
+          <w:szCs w:val="28"/>
+        </w:rPr>
+      </w:pPr>
+      <w:r>
+        <w:rPr>
+          <w:rFonts w:asciiTheme="majorHAnsi" w:hAnsiTheme="majorHAnsi" w:cstheme="majorHAnsi"/>
           <w:sz w:val="28"/>
           <w:szCs w:val="28"/>
         </w:rPr>
@@ -2826,14 +2323,14 @@
           <w:numId w:val="30"/>
         </w:numPr>
         <w:rPr>
-          <w:rFonts w:ascii="Calisto MT" w:hAnsi="Calisto MT"/>
-          <w:sz w:val="28"/>
-          <w:szCs w:val="28"/>
-        </w:rPr>
-      </w:pPr>
-      <w:r>
-        <w:rPr>
-          <w:rFonts w:ascii="Calisto MT" w:hAnsi="Calisto MT"/>
+          <w:rFonts w:asciiTheme="majorHAnsi" w:hAnsiTheme="majorHAnsi" w:cstheme="majorHAnsi"/>
+          <w:sz w:val="28"/>
+          <w:szCs w:val="28"/>
+        </w:rPr>
+      </w:pPr>
+      <w:r>
+        <w:rPr>
+          <w:rFonts w:asciiTheme="majorHAnsi" w:hAnsiTheme="majorHAnsi" w:cstheme="majorHAnsi"/>
           <w:sz w:val="28"/>
           <w:szCs w:val="28"/>
         </w:rPr>
@@ -2843,7 +2340,7 @@
     <w:p>
       <w:pPr>
         <w:rPr>
-          <w:rFonts w:ascii="Calisto MT" w:hAnsi="Calisto MT"/>
+          <w:rFonts w:asciiTheme="majorHAnsi" w:hAnsiTheme="majorHAnsi" w:cstheme="majorHAnsi"/>
           <w:b/>
           <w:bCs/>
           <w:sz w:val="28"/>
@@ -2852,37 +2349,45 @@
       </w:pPr>
       <w:r>
         <w:rPr>
-          <w:rFonts w:ascii="Calisto MT" w:hAnsi="Calisto MT"/>
+          <w:rFonts w:asciiTheme="majorHAnsi" w:hAnsiTheme="majorHAnsi" w:cstheme="majorHAnsi"/>
           <w:b/>
           <w:bCs/>
           <w:sz w:val="28"/>
           <w:szCs w:val="28"/>
         </w:rPr>
+        <w:t>Conclusion</w:t>
+      </w:r>
+    </w:p>
+    <w:p>
+      <w:pPr>
+        <w:rPr>
+          <w:rFonts w:asciiTheme="majorHAnsi" w:hAnsiTheme="majorHAnsi" w:cstheme="majorHAnsi"/>
+          <w:sz w:val="28"/>
+          <w:szCs w:val="28"/>
+        </w:rPr>
+      </w:pPr>
+      <w:r>
+        <w:rPr>
+          <w:rFonts w:asciiTheme="majorHAnsi" w:hAnsiTheme="majorHAnsi" w:cstheme="majorHAnsi"/>
+          <w:sz w:val="28"/>
+          <w:szCs w:val="28"/>
+        </w:rPr>
+        <w:t xml:space="preserve">The Library Management System has evolved from a basic Spring application to a robust, modular, and feature-rich Spring Boot application. These </w:t>
+      </w:r>
+      <w:r>
+        <w:rPr>
+          <w:rFonts w:asciiTheme="majorHAnsi" w:hAnsiTheme="majorHAnsi" w:cstheme="majorHAnsi"/>
+          <w:sz w:val="28"/>
+          <w:szCs w:val="28"/>
+        </w:rPr>
         <w:lastRenderedPageBreak/>
-        <w:t>Conclusion</w:t>
-      </w:r>
-    </w:p>
-    <w:p>
-      <w:pPr>
-        <w:rPr>
-          <w:rFonts w:ascii="Calisto MT" w:hAnsi="Calisto MT"/>
-          <w:sz w:val="28"/>
-          <w:szCs w:val="28"/>
-        </w:rPr>
-      </w:pPr>
-      <w:r>
-        <w:rPr>
-          <w:rFonts w:ascii="Calisto MT" w:hAnsi="Calisto MT"/>
-          <w:sz w:val="28"/>
-          <w:szCs w:val="28"/>
-        </w:rPr>
-        <w:t>The Library Management System has evolved from a basic Spring application to a robust, modular, and feature-rich Spring Boot application. These improvements provide a solid foundation for further development and scaling of the system to meet more complex library management needs.</w:t>
-      </w:r>
-    </w:p>
-    <w:p>
-      <w:pPr>
-        <w:rPr>
-          <w:rFonts w:ascii="Calisto MT" w:hAnsi="Calisto MT"/>
+        <w:t>improvements provide a solid foundation for further development and scaling of the system to meet more complex library management needs.</w:t>
+      </w:r>
+    </w:p>
+    <w:p>
+      <w:pPr>
+        <w:rPr>
+          <w:rFonts w:asciiTheme="majorHAnsi" w:hAnsiTheme="majorHAnsi" w:cstheme="majorHAnsi"/>
           <w:sz w:val="28"/>
           <w:szCs w:val="28"/>
         </w:rPr>
